--- a/Documentation/Design/Design.docx
+++ b/Documentation/Design/Design.docx
@@ -12,7 +12,21 @@
         <w:rPr>
           <w:rFonts w:ascii="Arial" w:hAnsi="Arial" w:cs="Arial"/>
         </w:rPr>
-        <w:t xml:space="preserve">[Project Name] </w:t>
+        <w:t>[</w:t>
+      </w:r>
+      <w:proofErr w:type="spellStart"/>
+      <w:r>
+        <w:rPr>
+          <w:rFonts w:ascii="Arial" w:hAnsi="Arial" w:cs="Arial"/>
+        </w:rPr>
+        <w:t>QTRobot</w:t>
+      </w:r>
+      <w:proofErr w:type="spellEnd"/>
+      <w:r>
+        <w:rPr>
+          <w:rFonts w:ascii="Arial" w:hAnsi="Arial" w:cs="Arial"/>
+        </w:rPr>
+        <w:t xml:space="preserve">] </w:t>
       </w:r>
     </w:p>
     <w:p>
@@ -76,7 +90,21 @@
         <w:rPr>
           <w:rFonts w:ascii="Arial" w:hAnsi="Arial" w:cs="Arial"/>
         </w:rPr>
-        <w:t>This document defines the Software Development Lifecycle (SDLC), Agile workflow, and Continuous Integration / Continuous Deployment (CI/CD) strategy for the [Project Name] group project.</w:t>
+        <w:t>This document defines the Software Development Lifecycle (SDLC), Agile workflow, and Continuous Integration / Continuous Deployment (CI/CD) strategy for the [</w:t>
+      </w:r>
+      <w:proofErr w:type="spellStart"/>
+      <w:r>
+        <w:rPr>
+          <w:rFonts w:ascii="Arial" w:hAnsi="Arial" w:cs="Arial"/>
+        </w:rPr>
+        <w:t>QTRobot</w:t>
+      </w:r>
+      <w:proofErr w:type="spellEnd"/>
+      <w:r>
+        <w:rPr>
+          <w:rFonts w:ascii="Arial" w:hAnsi="Arial" w:cs="Arial"/>
+        </w:rPr>
+        <w:t>] group project.</w:t>
       </w:r>
       <w:r>
         <w:rPr>
@@ -190,219 +218,132 @@
           <w:rFonts w:ascii="Arial" w:hAnsi="Arial" w:cs="Arial"/>
         </w:rPr>
       </w:pPr>
-      <w:r>
-        <w:rPr>
-          <w:rFonts w:ascii="Arial" w:hAnsi="Arial" w:cs="Arial"/>
-        </w:rPr>
-        <w:t>Objective: Understand user needs, functional scope, and constraints.</w:t>
-      </w:r>
-    </w:p>
-    <w:p>
-      <w:pPr>
-        <w:rPr>
-          <w:rFonts w:ascii="Arial" w:hAnsi="Arial" w:cs="Arial"/>
-        </w:rPr>
-      </w:pPr>
-      <w:r>
-        <w:rPr>
-          <w:rFonts w:ascii="Arial" w:hAnsi="Arial" w:cs="Arial"/>
-        </w:rPr>
-        <w:t>Activities</w:t>
-      </w:r>
-    </w:p>
-    <w:p>
-      <w:pPr>
-        <w:numPr>
-          <w:ilvl w:val="0"/>
-          <w:numId w:val="1"/>
-        </w:numPr>
-        <w:rPr>
-          <w:rFonts w:ascii="Arial" w:hAnsi="Arial" w:cs="Arial"/>
-        </w:rPr>
-      </w:pPr>
-      <w:r>
-        <w:rPr>
-          <w:rFonts w:ascii="Arial" w:hAnsi="Arial" w:cs="Arial"/>
-        </w:rPr>
-        <w:t>Gather user stories / system requirements</w:t>
-      </w:r>
-    </w:p>
-    <w:p>
-      <w:pPr>
-        <w:numPr>
-          <w:ilvl w:val="0"/>
-          <w:numId w:val="1"/>
-        </w:numPr>
-        <w:rPr>
-          <w:rFonts w:ascii="Arial" w:hAnsi="Arial" w:cs="Arial"/>
-        </w:rPr>
-      </w:pPr>
-      <w:r>
-        <w:rPr>
-          <w:rFonts w:ascii="Arial" w:hAnsi="Arial" w:cs="Arial"/>
-        </w:rPr>
-        <w:t>Identify functional and non-functional requirements</w:t>
-      </w:r>
-    </w:p>
-    <w:p>
-      <w:pPr>
-        <w:numPr>
-          <w:ilvl w:val="0"/>
-          <w:numId w:val="1"/>
-        </w:numPr>
-        <w:rPr>
-          <w:rFonts w:ascii="Arial" w:hAnsi="Arial" w:cs="Arial"/>
-        </w:rPr>
-      </w:pPr>
-      <w:r>
-        <w:rPr>
-          <w:rFonts w:ascii="Arial" w:hAnsi="Arial" w:cs="Arial"/>
-        </w:rPr>
-        <w:t>Conduct stakeholder interviews or surveys</w:t>
-      </w:r>
-    </w:p>
-    <w:p>
-      <w:pPr>
-        <w:numPr>
-          <w:ilvl w:val="0"/>
-          <w:numId w:val="1"/>
-        </w:numPr>
-        <w:rPr>
-          <w:rFonts w:ascii="Arial" w:hAnsi="Arial" w:cs="Arial"/>
-        </w:rPr>
-      </w:pPr>
-      <w:r>
-        <w:rPr>
-          <w:rFonts w:ascii="Arial" w:hAnsi="Arial" w:cs="Arial"/>
-        </w:rPr>
-        <w:t>Define success criteria and KPIs</w:t>
-      </w:r>
-    </w:p>
-    <w:p>
-      <w:pPr>
-        <w:numPr>
-          <w:ilvl w:val="0"/>
-          <w:numId w:val="1"/>
-        </w:numPr>
-        <w:rPr>
-          <w:rFonts w:ascii="Arial" w:hAnsi="Arial" w:cs="Arial"/>
-        </w:rPr>
-      </w:pPr>
-      <w:r>
-        <w:rPr>
-          <w:rFonts w:ascii="Arial" w:hAnsi="Arial" w:cs="Arial"/>
-        </w:rPr>
-        <w:t>Create use case diagrams and requirement documents</w:t>
-      </w:r>
-    </w:p>
-    <w:p>
-      <w:pPr>
-        <w:rPr>
-          <w:rFonts w:ascii="Arial" w:hAnsi="Arial" w:cs="Arial"/>
-        </w:rPr>
-      </w:pPr>
-      <w:r>
-        <w:rPr>
-          <w:rFonts w:ascii="Arial" w:hAnsi="Arial" w:cs="Arial"/>
-        </w:rPr>
-        <w:t>Deliverables</w:t>
-      </w:r>
-    </w:p>
-    <w:p>
-      <w:pPr>
-        <w:numPr>
-          <w:ilvl w:val="0"/>
-          <w:numId w:val="2"/>
-        </w:numPr>
-        <w:rPr>
-          <w:rFonts w:ascii="Arial" w:hAnsi="Arial" w:cs="Arial"/>
-        </w:rPr>
-      </w:pPr>
-      <w:r>
-        <w:rPr>
-          <w:rFonts w:ascii="Arial" w:hAnsi="Arial" w:cs="Arial"/>
-        </w:rPr>
-        <w:t>System Requirement Specification (SRS)</w:t>
-      </w:r>
-    </w:p>
-    <w:p>
-      <w:pPr>
-        <w:numPr>
-          <w:ilvl w:val="0"/>
-          <w:numId w:val="2"/>
-        </w:numPr>
-        <w:rPr>
-          <w:rFonts w:ascii="Arial" w:hAnsi="Arial" w:cs="Arial"/>
-        </w:rPr>
-      </w:pPr>
-      <w:r>
-        <w:rPr>
-          <w:rFonts w:ascii="Arial" w:hAnsi="Arial" w:cs="Arial"/>
-        </w:rPr>
-        <w:t>User Stories &amp; Acceptance Criteria</w:t>
-      </w:r>
-    </w:p>
-    <w:p>
-      <w:pPr>
-        <w:numPr>
-          <w:ilvl w:val="0"/>
-          <w:numId w:val="2"/>
-        </w:numPr>
-        <w:rPr>
-          <w:rFonts w:ascii="Arial" w:hAnsi="Arial" w:cs="Arial"/>
-        </w:rPr>
-      </w:pPr>
-      <w:r>
-        <w:rPr>
-          <w:rFonts w:ascii="Arial" w:hAnsi="Arial" w:cs="Arial"/>
-        </w:rPr>
-        <w:t>Use Case Diagram</w:t>
-      </w:r>
-    </w:p>
-    <w:p>
-      <w:pPr>
-        <w:numPr>
-          <w:ilvl w:val="0"/>
-          <w:numId w:val="2"/>
-        </w:numPr>
-        <w:rPr>
-          <w:rFonts w:ascii="Arial" w:hAnsi="Arial" w:cs="Arial"/>
-        </w:rPr>
-      </w:pPr>
-      <w:r>
-        <w:rPr>
-          <w:rFonts w:ascii="Arial" w:hAnsi="Arial" w:cs="Arial"/>
-        </w:rPr>
-        <w:t>MoSCoW prioritization (Must, Should, Could, Won’t)</w:t>
-      </w:r>
-    </w:p>
-    <w:p>
-      <w:pPr>
-        <w:rPr>
-          <w:rFonts w:ascii="Arial" w:hAnsi="Arial" w:cs="Arial"/>
-        </w:rPr>
-      </w:pPr>
-      <w:r>
-        <w:rPr>
-          <w:rFonts w:ascii="Arial" w:hAnsi="Arial" w:cs="Arial"/>
-        </w:rPr>
-        <w:t>Tools: Google Docs, Lucidchart, Jira, Miro</w:t>
-      </w:r>
-    </w:p>
-    <w:p>
-      <w:pPr>
-        <w:rPr>
-          <w:rFonts w:ascii="Arial" w:hAnsi="Arial" w:cs="Arial"/>
-        </w:rPr>
-      </w:pPr>
-      <w:r>
-        <w:rPr>
-          <w:rFonts w:ascii="Arial" w:hAnsi="Arial" w:cs="Arial"/>
-        </w:rPr>
-        <w:pict w14:anchorId="3005693D">
-          <v:rect id="_x0000_i1069" style="width:0;height:1.5pt" o:hralign="center" o:hrstd="t" o:hr="t" fillcolor="#a0a0a0" stroked="f"/>
-        </w:pict>
-      </w:r>
+    </w:p>
+    <w:p>
+      <w:pPr>
+        <w:rPr>
+          <w:rFonts w:ascii="Arial" w:hAnsi="Arial" w:cs="Arial"/>
+        </w:rPr>
+      </w:pPr>
+      <w:r>
+        <w:rPr>
+          <w:rFonts w:ascii="Arial" w:hAnsi="Arial" w:cs="Arial"/>
+        </w:rPr>
+        <w:t>User Stories 2.1.1</w:t>
+      </w:r>
+    </w:p>
+    <w:p>
+      <w:pPr>
+        <w:rPr>
+          <w:rFonts w:ascii="Arial" w:hAnsi="Arial" w:cs="Arial"/>
+        </w:rPr>
+      </w:pPr>
+      <w:r>
+        <w:rPr>
+          <w:rFonts w:ascii="Arial" w:hAnsi="Arial" w:cs="Arial"/>
+        </w:rPr>
+        <w:t>System Requirements 2.1.2</w:t>
+      </w:r>
+    </w:p>
+    <w:p>
+      <w:pPr>
+        <w:rPr>
+          <w:rFonts w:ascii="Arial" w:hAnsi="Arial" w:cs="Arial"/>
+        </w:rPr>
+      </w:pPr>
+      <w:r>
+        <w:rPr>
+          <w:rFonts w:ascii="Arial" w:hAnsi="Arial" w:cs="Arial"/>
+        </w:rPr>
+        <w:t>Identify functional and non-functional requirements 2.1.3</w:t>
+      </w:r>
+    </w:p>
+    <w:p>
+      <w:pPr>
+        <w:rPr>
+          <w:rFonts w:ascii="Arial" w:hAnsi="Arial" w:cs="Arial"/>
+        </w:rPr>
+      </w:pPr>
+      <w:r>
+        <w:rPr>
+          <w:rFonts w:ascii="Arial" w:hAnsi="Arial" w:cs="Arial"/>
+        </w:rPr>
+        <w:t>Stakeholder interview 2.1.4</w:t>
+      </w:r>
+    </w:p>
+    <w:p>
+      <w:pPr>
+        <w:rPr>
+          <w:rFonts w:ascii="Arial" w:hAnsi="Arial" w:cs="Arial"/>
+        </w:rPr>
+      </w:pPr>
+      <w:r>
+        <w:rPr>
+          <w:rFonts w:ascii="Arial" w:hAnsi="Arial" w:cs="Arial"/>
+        </w:rPr>
+        <w:t>Success criteria 2.1.5</w:t>
+      </w:r>
+    </w:p>
+    <w:p>
+      <w:pPr>
+        <w:rPr>
+          <w:rFonts w:ascii="Arial" w:hAnsi="Arial" w:cs="Arial"/>
+        </w:rPr>
+      </w:pPr>
+      <w:r>
+        <w:rPr>
+          <w:rFonts w:ascii="Arial" w:hAnsi="Arial" w:cs="Arial"/>
+        </w:rPr>
+        <w:t>Use case diagrams  2.1.</w:t>
+      </w:r>
+      <w:r>
+        <w:rPr>
+          <w:rFonts w:ascii="Arial" w:hAnsi="Arial" w:cs="Arial"/>
+        </w:rPr>
+        <w:t>6</w:t>
+      </w:r>
+    </w:p>
+    <w:p>
+      <w:pPr>
+        <w:rPr>
+          <w:rFonts w:ascii="Arial" w:hAnsi="Arial" w:cs="Arial"/>
+        </w:rPr>
+      </w:pPr>
+    </w:p>
+    <w:p>
+      <w:pPr>
+        <w:rPr>
+          <w:rFonts w:ascii="Arial" w:hAnsi="Arial" w:cs="Arial"/>
+        </w:rPr>
+      </w:pPr>
+    </w:p>
+    <w:p>
+      <w:pPr>
+        <w:rPr>
+          <w:rFonts w:ascii="Arial" w:hAnsi="Arial" w:cs="Arial"/>
+        </w:rPr>
+      </w:pPr>
+    </w:p>
+    <w:p>
+      <w:pPr>
+        <w:rPr>
+          <w:rFonts w:ascii="Arial" w:hAnsi="Arial" w:cs="Arial"/>
+        </w:rPr>
+      </w:pPr>
+    </w:p>
+    <w:p>
+      <w:pPr>
+        <w:rPr>
+          <w:rFonts w:ascii="Arial" w:hAnsi="Arial" w:cs="Arial"/>
+        </w:rPr>
+      </w:pPr>
+    </w:p>
+    <w:p>
+      <w:pPr>
+        <w:rPr>
+          <w:rFonts w:ascii="Arial" w:hAnsi="Arial" w:cs="Arial"/>
+        </w:rPr>
+      </w:pPr>
     </w:p>
     <w:p>
       <w:pPr>
@@ -418,6 +359,639 @@
           <w:sz w:val="30"/>
           <w:szCs w:val="30"/>
         </w:rPr>
+        <w:t xml:space="preserve">SECTION </w:t>
+      </w:r>
+      <w:r>
+        <w:rPr>
+          <w:rFonts w:ascii="Arial" w:hAnsi="Arial" w:cs="Arial"/>
+          <w:sz w:val="30"/>
+          <w:szCs w:val="30"/>
+        </w:rPr>
+        <w:t>2.2 System &amp; Design Phase</w:t>
+      </w:r>
+    </w:p>
+    <w:p>
+      <w:pPr>
+        <w:rPr>
+          <w:rFonts w:ascii="Arial" w:hAnsi="Arial" w:cs="Arial"/>
+        </w:rPr>
+      </w:pPr>
+      <w:r>
+        <w:rPr>
+          <w:rFonts w:ascii="Arial" w:hAnsi="Arial" w:cs="Arial"/>
+        </w:rPr>
+        <w:lastRenderedPageBreak/>
+        <w:t>Objective: Translate requirements into a structured technical design.</w:t>
+      </w:r>
+    </w:p>
+    <w:p>
+      <w:pPr>
+        <w:rPr>
+          <w:rFonts w:ascii="Arial" w:hAnsi="Arial" w:cs="Arial"/>
+        </w:rPr>
+      </w:pPr>
+      <w:r>
+        <w:rPr>
+          <w:rFonts w:ascii="Arial" w:hAnsi="Arial" w:cs="Arial"/>
+        </w:rPr>
+        <w:t>Activities</w:t>
+      </w:r>
+    </w:p>
+    <w:p>
+      <w:pPr>
+        <w:rPr>
+          <w:rFonts w:ascii="Arial" w:hAnsi="Arial" w:cs="Arial"/>
+        </w:rPr>
+      </w:pPr>
+    </w:p>
+    <w:p>
+      <w:pPr>
+        <w:rPr>
+          <w:rFonts w:ascii="Arial" w:hAnsi="Arial" w:cs="Arial"/>
+        </w:rPr>
+      </w:pPr>
+      <w:r>
+        <w:rPr>
+          <w:rFonts w:ascii="Arial" w:hAnsi="Arial" w:cs="Arial"/>
+        </w:rPr>
+        <w:t>A</w:t>
+      </w:r>
+      <w:r>
+        <w:rPr>
+          <w:rFonts w:ascii="Arial" w:hAnsi="Arial" w:cs="Arial"/>
+        </w:rPr>
+        <w:t xml:space="preserve">rchitecture </w:t>
+      </w:r>
+      <w:r>
+        <w:rPr>
+          <w:rFonts w:ascii="Arial" w:hAnsi="Arial" w:cs="Arial"/>
+        </w:rPr>
+        <w:t xml:space="preserve">2.2.1 </w:t>
+      </w:r>
+      <w:r>
+        <w:rPr>
+          <w:rFonts w:ascii="Arial" w:hAnsi="Arial" w:cs="Arial"/>
+        </w:rPr>
+        <w:t>(frontend, backend, database, API)</w:t>
+      </w:r>
+    </w:p>
+    <w:p>
+      <w:pPr>
+        <w:rPr>
+          <w:rFonts w:ascii="Arial" w:hAnsi="Arial" w:cs="Arial"/>
+        </w:rPr>
+      </w:pPr>
+      <w:r>
+        <w:rPr>
+          <w:rFonts w:ascii="Arial" w:hAnsi="Arial" w:cs="Arial"/>
+        </w:rPr>
+        <w:t>UML diagrams</w:t>
+      </w:r>
+      <w:r>
+        <w:rPr>
+          <w:rFonts w:ascii="Arial" w:hAnsi="Arial" w:cs="Arial"/>
+        </w:rPr>
+        <w:t xml:space="preserve"> 2.2.2</w:t>
+      </w:r>
+      <w:r>
+        <w:rPr>
+          <w:rFonts w:ascii="Arial" w:hAnsi="Arial" w:cs="Arial"/>
+        </w:rPr>
+        <w:t xml:space="preserve"> (class, sequence, activity)</w:t>
+      </w:r>
+    </w:p>
+    <w:p>
+      <w:pPr>
+        <w:rPr>
+          <w:rFonts w:ascii="Arial" w:hAnsi="Arial" w:cs="Arial"/>
+        </w:rPr>
+      </w:pPr>
+      <w:r>
+        <w:rPr>
+          <w:rFonts w:ascii="Arial" w:hAnsi="Arial" w:cs="Arial"/>
+        </w:rPr>
+        <w:t>D</w:t>
+      </w:r>
+      <w:r>
+        <w:rPr>
+          <w:rFonts w:ascii="Arial" w:hAnsi="Arial" w:cs="Arial"/>
+        </w:rPr>
+        <w:t xml:space="preserve">atabase schema </w:t>
+      </w:r>
+      <w:r>
+        <w:rPr>
+          <w:rFonts w:ascii="Arial" w:hAnsi="Arial" w:cs="Arial"/>
+        </w:rPr>
+        <w:t>&amp;</w:t>
+      </w:r>
+      <w:r>
+        <w:rPr>
+          <w:rFonts w:ascii="Arial" w:hAnsi="Arial" w:cs="Arial"/>
+        </w:rPr>
+        <w:t xml:space="preserve"> ER</w:t>
+      </w:r>
+      <w:r>
+        <w:rPr>
+          <w:rFonts w:ascii="Arial" w:hAnsi="Arial" w:cs="Arial"/>
+        </w:rPr>
+        <w:t>Ds 2.2.3</w:t>
+      </w:r>
+    </w:p>
+    <w:p>
+      <w:pPr>
+        <w:tabs>
+          <w:tab w:val="center" w:pos="4513"/>
+        </w:tabs>
+        <w:rPr>
+          <w:rFonts w:ascii="Arial" w:hAnsi="Arial" w:cs="Arial"/>
+        </w:rPr>
+      </w:pPr>
+      <w:r>
+        <w:rPr>
+          <w:rFonts w:ascii="Arial" w:hAnsi="Arial" w:cs="Arial"/>
+        </w:rPr>
+        <w:t xml:space="preserve">UI/UX wireframes </w:t>
+      </w:r>
+      <w:r>
+        <w:rPr>
+          <w:rFonts w:ascii="Arial" w:hAnsi="Arial" w:cs="Arial"/>
+        </w:rPr>
+        <w:t>&amp;</w:t>
+      </w:r>
+      <w:r>
+        <w:rPr>
+          <w:rFonts w:ascii="Arial" w:hAnsi="Arial" w:cs="Arial"/>
+        </w:rPr>
+        <w:t xml:space="preserve"> prototypes</w:t>
+      </w:r>
+      <w:r>
+        <w:rPr>
+          <w:rFonts w:ascii="Arial" w:hAnsi="Arial" w:cs="Arial"/>
+        </w:rPr>
+        <w:t xml:space="preserve"> 2.2.4</w:t>
+      </w:r>
+      <w:r>
+        <w:rPr>
+          <w:rFonts w:ascii="Arial" w:hAnsi="Arial" w:cs="Arial"/>
+        </w:rPr>
+        <w:tab/>
+      </w:r>
+    </w:p>
+    <w:p>
+      <w:pPr>
+        <w:rPr>
+          <w:rFonts w:ascii="Arial" w:hAnsi="Arial" w:cs="Arial"/>
+        </w:rPr>
+      </w:pPr>
+      <w:r>
+        <w:rPr>
+          <w:rFonts w:ascii="Arial" w:hAnsi="Arial" w:cs="Arial"/>
+        </w:rPr>
+        <w:t xml:space="preserve">Plan data flow </w:t>
+      </w:r>
+      <w:r>
+        <w:rPr>
+          <w:rFonts w:ascii="Arial" w:hAnsi="Arial" w:cs="Arial"/>
+        </w:rPr>
+        <w:t xml:space="preserve">&amp; </w:t>
+      </w:r>
+      <w:r>
+        <w:rPr>
+          <w:rFonts w:ascii="Arial" w:hAnsi="Arial" w:cs="Arial"/>
+        </w:rPr>
+        <w:t>system security measures</w:t>
+      </w:r>
+      <w:r>
+        <w:rPr>
+          <w:rFonts w:ascii="Arial" w:hAnsi="Arial" w:cs="Arial"/>
+        </w:rPr>
+        <w:t xml:space="preserve"> 2.2.5</w:t>
+      </w:r>
+    </w:p>
+    <w:p>
+      <w:pPr>
+        <w:rPr>
+          <w:rFonts w:ascii="Arial" w:hAnsi="Arial" w:cs="Arial"/>
+        </w:rPr>
+      </w:pPr>
+    </w:p>
+    <w:p>
+      <w:pPr>
+        <w:rPr>
+          <w:rFonts w:ascii="Arial" w:hAnsi="Arial" w:cs="Arial"/>
+          <w:sz w:val="30"/>
+          <w:szCs w:val="30"/>
+        </w:rPr>
+      </w:pPr>
+      <w:r>
+        <w:rPr>
+          <w:rFonts w:ascii="Arial" w:hAnsi="Arial" w:cs="Arial"/>
+          <w:sz w:val="30"/>
+          <w:szCs w:val="30"/>
+        </w:rPr>
+        <w:t xml:space="preserve">SECTION </w:t>
+      </w:r>
+      <w:r>
+        <w:rPr>
+          <w:rFonts w:ascii="Arial" w:hAnsi="Arial" w:cs="Arial"/>
+          <w:sz w:val="30"/>
+          <w:szCs w:val="30"/>
+        </w:rPr>
+        <w:t>2.3 Implementation (Development)</w:t>
+      </w:r>
+    </w:p>
+    <w:p>
+      <w:pPr>
+        <w:rPr>
+          <w:rFonts w:ascii="Arial" w:hAnsi="Arial" w:cs="Arial"/>
+        </w:rPr>
+      </w:pPr>
+      <w:r>
+        <w:rPr>
+          <w:rFonts w:ascii="Arial" w:hAnsi="Arial" w:cs="Arial"/>
+        </w:rPr>
+        <w:t>Agile Scrum</w:t>
+      </w:r>
+      <w:r>
+        <w:rPr>
+          <w:rFonts w:ascii="Arial" w:hAnsi="Arial" w:cs="Arial"/>
+        </w:rPr>
+        <w:t xml:space="preserve"> 2.3.1</w:t>
+      </w:r>
+      <w:r>
+        <w:rPr>
+          <w:rFonts w:ascii="Arial" w:hAnsi="Arial" w:cs="Arial"/>
+        </w:rPr>
+        <w:t xml:space="preserve"> (2-week sprints)</w:t>
+      </w:r>
+    </w:p>
+    <w:p>
+      <w:pPr>
+        <w:rPr>
+          <w:rFonts w:ascii="Arial" w:hAnsi="Arial" w:cs="Arial"/>
+        </w:rPr>
+      </w:pPr>
+    </w:p>
+    <w:p>
+      <w:pPr>
+        <w:rPr>
+          <w:rFonts w:ascii="Arial" w:hAnsi="Arial" w:cs="Arial"/>
+        </w:rPr>
+      </w:pPr>
+      <w:r>
+        <w:rPr>
+          <w:rFonts w:ascii="Arial" w:hAnsi="Arial" w:cs="Arial"/>
+        </w:rPr>
+        <w:t>S</w:t>
+      </w:r>
+      <w:r>
+        <w:rPr>
+          <w:rFonts w:ascii="Arial" w:hAnsi="Arial" w:cs="Arial"/>
+        </w:rPr>
+        <w:t>print planning</w:t>
+      </w:r>
+      <w:r>
+        <w:rPr>
+          <w:rFonts w:ascii="Arial" w:hAnsi="Arial" w:cs="Arial"/>
+        </w:rPr>
+        <w:t xml:space="preserve"> &amp;</w:t>
+      </w:r>
+      <w:r>
+        <w:rPr>
+          <w:rFonts w:ascii="Arial" w:hAnsi="Arial" w:cs="Arial"/>
+        </w:rPr>
+        <w:t xml:space="preserve"> retrospectives</w:t>
+      </w:r>
+      <w:r>
+        <w:rPr>
+          <w:rFonts w:ascii="Arial" w:hAnsi="Arial" w:cs="Arial"/>
+        </w:rPr>
+        <w:t xml:space="preserve"> 2.3.2</w:t>
+      </w:r>
+    </w:p>
+    <w:p>
+      <w:pPr>
+        <w:rPr>
+          <w:rFonts w:ascii="Arial" w:hAnsi="Arial" w:cs="Arial"/>
+        </w:rPr>
+      </w:pPr>
+    </w:p>
+    <w:p>
+      <w:pPr>
+        <w:rPr>
+          <w:rFonts w:ascii="Arial" w:hAnsi="Arial" w:cs="Arial"/>
+        </w:rPr>
+      </w:pPr>
+      <w:r>
+        <w:rPr>
+          <w:rFonts w:ascii="Arial" w:hAnsi="Arial" w:cs="Arial"/>
+        </w:rPr>
+        <w:t xml:space="preserve">Use feature branches </w:t>
+      </w:r>
+      <w:r>
+        <w:rPr>
+          <w:rFonts w:ascii="Arial" w:hAnsi="Arial" w:cs="Arial"/>
+        </w:rPr>
+        <w:t>&amp;</w:t>
+      </w:r>
+      <w:r>
+        <w:rPr>
+          <w:rFonts w:ascii="Arial" w:hAnsi="Arial" w:cs="Arial"/>
+        </w:rPr>
+        <w:t xml:space="preserve"> pull requests</w:t>
+      </w:r>
+      <w:r>
+        <w:rPr>
+          <w:rFonts w:ascii="Arial" w:hAnsi="Arial" w:cs="Arial"/>
+        </w:rPr>
+        <w:t xml:space="preserve"> 2.3.3</w:t>
+      </w:r>
+    </w:p>
+    <w:p>
+      <w:pPr>
+        <w:rPr>
+          <w:rFonts w:ascii="Arial" w:hAnsi="Arial" w:cs="Arial"/>
+        </w:rPr>
+      </w:pPr>
+    </w:p>
+    <w:p>
+      <w:pPr>
+        <w:rPr>
+          <w:rFonts w:ascii="Arial" w:hAnsi="Arial" w:cs="Arial"/>
+        </w:rPr>
+      </w:pPr>
+      <w:r>
+        <w:rPr>
+          <w:rFonts w:ascii="Arial" w:hAnsi="Arial" w:cs="Arial"/>
+        </w:rPr>
+        <w:t>Maintain CI pipeline for automated build &amp; testing</w:t>
+      </w:r>
+      <w:r>
+        <w:rPr>
+          <w:rFonts w:ascii="Arial" w:hAnsi="Arial" w:cs="Arial"/>
+        </w:rPr>
+        <w:t xml:space="preserve"> 2.3.4</w:t>
+      </w:r>
+    </w:p>
+    <w:p>
+      <w:pPr>
+        <w:rPr>
+          <w:rFonts w:ascii="Arial" w:hAnsi="Arial" w:cs="Arial"/>
+        </w:rPr>
+      </w:pPr>
+    </w:p>
+    <w:p>
+      <w:pPr>
+        <w:rPr>
+          <w:rFonts w:ascii="Arial" w:hAnsi="Arial" w:cs="Arial"/>
+        </w:rPr>
+      </w:pPr>
+    </w:p>
+    <w:p>
+      <w:pPr>
+        <w:rPr>
+          <w:rFonts w:ascii="Arial" w:hAnsi="Arial" w:cs="Arial"/>
+          <w:sz w:val="30"/>
+          <w:szCs w:val="30"/>
+        </w:rPr>
+      </w:pPr>
+      <w:r>
+        <w:rPr>
+          <w:rFonts w:ascii="Arial" w:hAnsi="Arial" w:cs="Arial"/>
+          <w:sz w:val="30"/>
+          <w:szCs w:val="30"/>
+        </w:rPr>
+        <w:t xml:space="preserve">SECTION </w:t>
+      </w:r>
+      <w:r>
+        <w:rPr>
+          <w:rFonts w:ascii="Arial" w:hAnsi="Arial" w:cs="Arial"/>
+          <w:sz w:val="30"/>
+          <w:szCs w:val="30"/>
+        </w:rPr>
+        <w:t>2.4 Testing</w:t>
+      </w:r>
+    </w:p>
+    <w:p>
+      <w:pPr>
+        <w:rPr>
+          <w:rFonts w:ascii="Arial" w:hAnsi="Arial" w:cs="Arial"/>
+          <w:sz w:val="30"/>
+          <w:szCs w:val="30"/>
+        </w:rPr>
+      </w:pPr>
+    </w:p>
+    <w:p>
+      <w:pPr>
+        <w:rPr>
+          <w:rFonts w:ascii="Arial" w:hAnsi="Arial" w:cs="Arial"/>
+        </w:rPr>
+      </w:pPr>
+      <w:r>
+        <w:rPr>
+          <w:rFonts w:ascii="Arial" w:hAnsi="Arial" w:cs="Arial"/>
+        </w:rPr>
+        <w:t xml:space="preserve">Unit Testing </w:t>
+      </w:r>
+      <w:r>
+        <w:rPr>
+          <w:rFonts w:ascii="Arial" w:hAnsi="Arial" w:cs="Arial"/>
+        </w:rPr>
+        <w:t>2.4.1</w:t>
+      </w:r>
+      <w:r>
+        <w:rPr>
+          <w:rFonts w:ascii="Arial" w:hAnsi="Arial" w:cs="Arial"/>
+        </w:rPr>
+        <w:t xml:space="preserve"> </w:t>
+      </w:r>
+      <w:r>
+        <w:rPr>
+          <w:rFonts w:ascii="Arial" w:hAnsi="Arial" w:cs="Arial"/>
+        </w:rPr>
+        <w:t>(</w:t>
+      </w:r>
+      <w:r>
+        <w:rPr>
+          <w:rFonts w:ascii="Arial" w:hAnsi="Arial" w:cs="Arial"/>
+        </w:rPr>
+        <w:t>small code units</w:t>
+      </w:r>
+      <w:r>
+        <w:rPr>
+          <w:rFonts w:ascii="Arial" w:hAnsi="Arial" w:cs="Arial"/>
+        </w:rPr>
+        <w:t>)</w:t>
+      </w:r>
+    </w:p>
+    <w:p>
+      <w:pPr>
+        <w:rPr>
+          <w:rFonts w:ascii="Arial" w:hAnsi="Arial" w:cs="Arial"/>
+        </w:rPr>
+      </w:pPr>
+      <w:r>
+        <w:rPr>
+          <w:rFonts w:ascii="Arial" w:hAnsi="Arial" w:cs="Arial"/>
+        </w:rPr>
+        <w:t xml:space="preserve">Integration Testing </w:t>
+      </w:r>
+      <w:r>
+        <w:rPr>
+          <w:rFonts w:ascii="Arial" w:hAnsi="Arial" w:cs="Arial"/>
+        </w:rPr>
+        <w:t>2.4.2</w:t>
+      </w:r>
+      <w:r>
+        <w:rPr>
+          <w:rFonts w:ascii="Arial" w:hAnsi="Arial" w:cs="Arial"/>
+        </w:rPr>
+        <w:t xml:space="preserve"> </w:t>
+      </w:r>
+      <w:r>
+        <w:rPr>
+          <w:rFonts w:ascii="Arial" w:hAnsi="Arial" w:cs="Arial"/>
+        </w:rPr>
+        <w:t>(</w:t>
+      </w:r>
+      <w:r>
+        <w:rPr>
+          <w:rFonts w:ascii="Arial" w:hAnsi="Arial" w:cs="Arial"/>
+        </w:rPr>
+        <w:t>modules interaction</w:t>
+      </w:r>
+      <w:r>
+        <w:rPr>
+          <w:rFonts w:ascii="Arial" w:hAnsi="Arial" w:cs="Arial"/>
+        </w:rPr>
+        <w:t>)</w:t>
+      </w:r>
+    </w:p>
+    <w:p>
+      <w:pPr>
+        <w:rPr>
+          <w:rFonts w:ascii="Arial" w:hAnsi="Arial" w:cs="Arial"/>
+        </w:rPr>
+      </w:pPr>
+      <w:r>
+        <w:rPr>
+          <w:rFonts w:ascii="Arial" w:hAnsi="Arial" w:cs="Arial"/>
+        </w:rPr>
+        <w:t>System Testing</w:t>
+      </w:r>
+      <w:r>
+        <w:rPr>
+          <w:rFonts w:ascii="Arial" w:hAnsi="Arial" w:cs="Arial"/>
+        </w:rPr>
+        <w:t xml:space="preserve"> 2.4.3</w:t>
+      </w:r>
+      <w:r>
+        <w:rPr>
+          <w:rFonts w:ascii="Arial" w:hAnsi="Arial" w:cs="Arial"/>
+        </w:rPr>
+        <w:t xml:space="preserve"> </w:t>
+      </w:r>
+      <w:r>
+        <w:rPr>
+          <w:rFonts w:ascii="Arial" w:hAnsi="Arial" w:cs="Arial"/>
+        </w:rPr>
+        <w:t>(</w:t>
+      </w:r>
+      <w:r>
+        <w:rPr>
+          <w:rFonts w:ascii="Arial" w:hAnsi="Arial" w:cs="Arial"/>
+        </w:rPr>
+        <w:t>end-to-end functionality</w:t>
+      </w:r>
+      <w:r>
+        <w:rPr>
+          <w:rFonts w:ascii="Arial" w:hAnsi="Arial" w:cs="Arial"/>
+        </w:rPr>
+        <w:t>)</w:t>
+      </w:r>
+    </w:p>
+    <w:p>
+      <w:pPr>
+        <w:rPr>
+          <w:rFonts w:ascii="Arial" w:hAnsi="Arial" w:cs="Arial"/>
+        </w:rPr>
+      </w:pPr>
+      <w:r>
+        <w:rPr>
+          <w:rFonts w:ascii="Arial" w:hAnsi="Arial" w:cs="Arial"/>
+        </w:rPr>
+        <w:t>Acceptance Testing</w:t>
+      </w:r>
+      <w:r>
+        <w:rPr>
+          <w:rFonts w:ascii="Arial" w:hAnsi="Arial" w:cs="Arial"/>
+        </w:rPr>
+        <w:t xml:space="preserve"> 2.4.4</w:t>
+      </w:r>
+      <w:r>
+        <w:rPr>
+          <w:rFonts w:ascii="Arial" w:hAnsi="Arial" w:cs="Arial"/>
+        </w:rPr>
+        <w:t xml:space="preserve"> </w:t>
+      </w:r>
+      <w:r>
+        <w:rPr>
+          <w:rFonts w:ascii="Arial" w:hAnsi="Arial" w:cs="Arial"/>
+        </w:rPr>
+        <w:t>(</w:t>
+      </w:r>
+      <w:r>
+        <w:rPr>
+          <w:rFonts w:ascii="Arial" w:hAnsi="Arial" w:cs="Arial"/>
+        </w:rPr>
+        <w:t>client/stakeholder validation</w:t>
+      </w:r>
+      <w:r>
+        <w:rPr>
+          <w:rFonts w:ascii="Arial" w:hAnsi="Arial" w:cs="Arial"/>
+        </w:rPr>
+        <w:t>)</w:t>
+      </w:r>
+    </w:p>
+    <w:p>
+      <w:pPr>
+        <w:rPr>
+          <w:rFonts w:ascii="Arial" w:hAnsi="Arial" w:cs="Arial"/>
+        </w:rPr>
+      </w:pPr>
+    </w:p>
+    <w:p>
+      <w:pPr>
+        <w:rPr>
+          <w:rFonts w:ascii="Arial" w:hAnsi="Arial" w:cs="Arial"/>
+          <w:sz w:val="30"/>
+          <w:szCs w:val="30"/>
+        </w:rPr>
+      </w:pPr>
+    </w:p>
+    <w:p>
+      <w:pPr>
+        <w:rPr>
+          <w:rFonts w:ascii="Arial" w:hAnsi="Arial" w:cs="Arial"/>
+          <w:sz w:val="30"/>
+          <w:szCs w:val="30"/>
+        </w:rPr>
+      </w:pPr>
+    </w:p>
+    <w:p>
+      <w:pPr>
+        <w:rPr>
+          <w:rFonts w:ascii="Arial" w:hAnsi="Arial" w:cs="Arial"/>
+          <w:sz w:val="30"/>
+          <w:szCs w:val="30"/>
+        </w:rPr>
+      </w:pPr>
+      <w:r>
+        <w:rPr>
+          <w:rFonts w:ascii="Arial" w:hAnsi="Arial" w:cs="Arial"/>
+          <w:sz w:val="30"/>
+          <w:szCs w:val="30"/>
+        </w:rPr>
         <w:lastRenderedPageBreak/>
         <w:t xml:space="preserve">SECTION </w:t>
       </w:r>
@@ -427,244 +1001,7 @@
           <w:sz w:val="30"/>
           <w:szCs w:val="30"/>
         </w:rPr>
-        <w:t>2.2 System &amp; Design Phase</w:t>
-      </w:r>
-    </w:p>
-    <w:p>
-      <w:pPr>
-        <w:rPr>
-          <w:rFonts w:ascii="Arial" w:hAnsi="Arial" w:cs="Arial"/>
-        </w:rPr>
-      </w:pPr>
-      <w:r>
-        <w:rPr>
-          <w:rFonts w:ascii="Arial" w:hAnsi="Arial" w:cs="Arial"/>
-        </w:rPr>
-        <w:t>Objective: Translate requirements into a structured technical design.</w:t>
-      </w:r>
-    </w:p>
-    <w:p>
-      <w:pPr>
-        <w:rPr>
-          <w:rFonts w:ascii="Arial" w:hAnsi="Arial" w:cs="Arial"/>
-        </w:rPr>
-      </w:pPr>
-      <w:r>
-        <w:rPr>
-          <w:rFonts w:ascii="Arial" w:hAnsi="Arial" w:cs="Arial"/>
-        </w:rPr>
-        <w:t>Activities</w:t>
-      </w:r>
-    </w:p>
-    <w:p>
-      <w:pPr>
-        <w:numPr>
-          <w:ilvl w:val="0"/>
-          <w:numId w:val="3"/>
-        </w:numPr>
-        <w:rPr>
-          <w:rFonts w:ascii="Arial" w:hAnsi="Arial" w:cs="Arial"/>
-        </w:rPr>
-      </w:pPr>
-      <w:r>
-        <w:rPr>
-          <w:rFonts w:ascii="Arial" w:hAnsi="Arial" w:cs="Arial"/>
-        </w:rPr>
-        <w:t>Define architecture (frontend, backend, database, API)</w:t>
-      </w:r>
-    </w:p>
-    <w:p>
-      <w:pPr>
-        <w:numPr>
-          <w:ilvl w:val="0"/>
-          <w:numId w:val="3"/>
-        </w:numPr>
-        <w:rPr>
-          <w:rFonts w:ascii="Arial" w:hAnsi="Arial" w:cs="Arial"/>
-        </w:rPr>
-      </w:pPr>
-      <w:r>
-        <w:rPr>
-          <w:rFonts w:ascii="Arial" w:hAnsi="Arial" w:cs="Arial"/>
-        </w:rPr>
-        <w:t>Create UML diagrams (class, sequence, activity)</w:t>
-      </w:r>
-    </w:p>
-    <w:p>
-      <w:pPr>
-        <w:numPr>
-          <w:ilvl w:val="0"/>
-          <w:numId w:val="3"/>
-        </w:numPr>
-        <w:rPr>
-          <w:rFonts w:ascii="Arial" w:hAnsi="Arial" w:cs="Arial"/>
-        </w:rPr>
-      </w:pPr>
-      <w:r>
-        <w:rPr>
-          <w:rFonts w:ascii="Arial" w:hAnsi="Arial" w:cs="Arial"/>
-        </w:rPr>
-        <w:t>Design database schema and ER diagrams</w:t>
-      </w:r>
-    </w:p>
-    <w:p>
-      <w:pPr>
-        <w:numPr>
-          <w:ilvl w:val="0"/>
-          <w:numId w:val="3"/>
-        </w:numPr>
-        <w:rPr>
-          <w:rFonts w:ascii="Arial" w:hAnsi="Arial" w:cs="Arial"/>
-        </w:rPr>
-      </w:pPr>
-      <w:r>
-        <w:rPr>
-          <w:rFonts w:ascii="Arial" w:hAnsi="Arial" w:cs="Arial"/>
-        </w:rPr>
-        <w:t>Define UI/UX wireframes and prototypes</w:t>
-      </w:r>
-    </w:p>
-    <w:p>
-      <w:pPr>
-        <w:numPr>
-          <w:ilvl w:val="0"/>
-          <w:numId w:val="3"/>
-        </w:numPr>
-        <w:rPr>
-          <w:rFonts w:ascii="Arial" w:hAnsi="Arial" w:cs="Arial"/>
-        </w:rPr>
-      </w:pPr>
-      <w:r>
-        <w:rPr>
-          <w:rFonts w:ascii="Arial" w:hAnsi="Arial" w:cs="Arial"/>
-        </w:rPr>
-        <w:t>Plan data flow and system security measures</w:t>
-      </w:r>
-    </w:p>
-    <w:p>
-      <w:pPr>
-        <w:rPr>
-          <w:rFonts w:ascii="Arial" w:hAnsi="Arial" w:cs="Arial"/>
-        </w:rPr>
-      </w:pPr>
-      <w:r>
-        <w:rPr>
-          <w:rFonts w:ascii="Arial" w:hAnsi="Arial" w:cs="Arial"/>
-        </w:rPr>
-        <w:t>Deliverables</w:t>
-      </w:r>
-    </w:p>
-    <w:p>
-      <w:pPr>
-        <w:numPr>
-          <w:ilvl w:val="0"/>
-          <w:numId w:val="4"/>
-        </w:numPr>
-        <w:rPr>
-          <w:rFonts w:ascii="Arial" w:hAnsi="Arial" w:cs="Arial"/>
-        </w:rPr>
-      </w:pPr>
-      <w:r>
-        <w:rPr>
-          <w:rFonts w:ascii="Arial" w:hAnsi="Arial" w:cs="Arial"/>
-        </w:rPr>
-        <w:t>System Design Document (SDD)</w:t>
-      </w:r>
-    </w:p>
-    <w:p>
-      <w:pPr>
-        <w:numPr>
-          <w:ilvl w:val="0"/>
-          <w:numId w:val="4"/>
-        </w:numPr>
-        <w:rPr>
-          <w:rFonts w:ascii="Arial" w:hAnsi="Arial" w:cs="Arial"/>
-        </w:rPr>
-      </w:pPr>
-      <w:r>
-        <w:rPr>
-          <w:rFonts w:ascii="Arial" w:hAnsi="Arial" w:cs="Arial"/>
-        </w:rPr>
-        <w:t>UML Diagrams</w:t>
-      </w:r>
-    </w:p>
-    <w:p>
-      <w:pPr>
-        <w:numPr>
-          <w:ilvl w:val="0"/>
-          <w:numId w:val="4"/>
-        </w:numPr>
-        <w:rPr>
-          <w:rFonts w:ascii="Arial" w:hAnsi="Arial" w:cs="Arial"/>
-        </w:rPr>
-      </w:pPr>
-      <w:r>
-        <w:rPr>
-          <w:rFonts w:ascii="Arial" w:hAnsi="Arial" w:cs="Arial"/>
-        </w:rPr>
-        <w:t>ER Diagram / Schema</w:t>
-      </w:r>
-    </w:p>
-    <w:p>
-      <w:pPr>
-        <w:numPr>
-          <w:ilvl w:val="0"/>
-          <w:numId w:val="4"/>
-        </w:numPr>
-        <w:rPr>
-          <w:rFonts w:ascii="Arial" w:hAnsi="Arial" w:cs="Arial"/>
-        </w:rPr>
-      </w:pPr>
-      <w:r>
-        <w:rPr>
-          <w:rFonts w:ascii="Arial" w:hAnsi="Arial" w:cs="Arial"/>
-        </w:rPr>
-        <w:t>UI Mockups / Prototype</w:t>
-      </w:r>
-    </w:p>
-    <w:p>
-      <w:pPr>
-        <w:numPr>
-          <w:ilvl w:val="0"/>
-          <w:numId w:val="4"/>
-        </w:numPr>
-        <w:rPr>
-          <w:rFonts w:ascii="Arial" w:hAnsi="Arial" w:cs="Arial"/>
-        </w:rPr>
-      </w:pPr>
-      <w:r>
-        <w:rPr>
-          <w:rFonts w:ascii="Arial" w:hAnsi="Arial" w:cs="Arial"/>
-        </w:rPr>
-        <w:t>Architecture Diagram</w:t>
-      </w:r>
-    </w:p>
-    <w:p>
-      <w:pPr>
-        <w:rPr>
-          <w:rFonts w:ascii="Arial" w:hAnsi="Arial" w:cs="Arial"/>
-        </w:rPr>
-      </w:pPr>
-      <w:r>
-        <w:rPr>
-          <w:rFonts w:ascii="Arial" w:hAnsi="Arial" w:cs="Arial"/>
-        </w:rPr>
-        <w:t>Tools: Figma, Draw.io, Lucidchart, ERDPlus</w:t>
-      </w:r>
-    </w:p>
-    <w:p>
-      <w:pPr>
-        <w:rPr>
-          <w:rFonts w:ascii="Arial" w:hAnsi="Arial" w:cs="Arial"/>
-        </w:rPr>
-      </w:pPr>
-      <w:r>
-        <w:rPr>
-          <w:rFonts w:ascii="Arial" w:hAnsi="Arial" w:cs="Arial"/>
-        </w:rPr>
-        <w:pict w14:anchorId="5AA3033A">
-          <v:rect id="_x0000_i1070" style="width:0;height:1.5pt" o:hralign="center" o:hrstd="t" o:hr="t" fillcolor="#a0a0a0" stroked="f"/>
-        </w:pict>
+        <w:t>2.5 Deployment</w:t>
       </w:r>
     </w:p>
     <w:p>
@@ -678,668 +1015,156 @@
       <w:r>
         <w:rPr>
           <w:rFonts w:ascii="Arial" w:hAnsi="Arial" w:cs="Arial"/>
+        </w:rPr>
+        <w:t>Automated deployment via CI/CD pipeline</w:t>
+      </w:r>
+      <w:r>
+        <w:rPr>
+          <w:rFonts w:ascii="Arial" w:hAnsi="Arial" w:cs="Arial"/>
+        </w:rPr>
+        <w:t xml:space="preserve"> 2.5.1</w:t>
+      </w:r>
+    </w:p>
+    <w:p>
+      <w:pPr>
+        <w:rPr>
+          <w:rFonts w:ascii="Arial" w:hAnsi="Arial" w:cs="Arial"/>
+        </w:rPr>
+      </w:pPr>
+      <w:r>
+        <w:rPr>
+          <w:rFonts w:ascii="Arial" w:hAnsi="Arial" w:cs="Arial"/>
+        </w:rPr>
+        <w:t>Environment setup</w:t>
+      </w:r>
+      <w:r>
+        <w:rPr>
+          <w:rFonts w:ascii="Arial" w:hAnsi="Arial" w:cs="Arial"/>
+        </w:rPr>
+        <w:t xml:space="preserve"> 2.5.2</w:t>
+      </w:r>
+      <w:r>
+        <w:rPr>
+          <w:rFonts w:ascii="Arial" w:hAnsi="Arial" w:cs="Arial"/>
+        </w:rPr>
+        <w:t xml:space="preserve"> </w:t>
+      </w:r>
+      <w:r>
+        <w:rPr>
+          <w:rFonts w:ascii="Arial" w:hAnsi="Arial" w:cs="Arial"/>
+        </w:rPr>
+        <w:t>(</w:t>
+      </w:r>
+      <w:r>
+        <w:rPr>
+          <w:rFonts w:ascii="Arial" w:hAnsi="Arial" w:cs="Arial"/>
+        </w:rPr>
+        <w:t>Dev → Staging → Prod</w:t>
+      </w:r>
+      <w:r>
+        <w:rPr>
+          <w:rFonts w:ascii="Arial" w:hAnsi="Arial" w:cs="Arial"/>
+        </w:rPr>
+        <w:t>)</w:t>
+      </w:r>
+    </w:p>
+    <w:p>
+      <w:pPr>
+        <w:rPr>
+          <w:rFonts w:ascii="Arial" w:hAnsi="Arial" w:cs="Arial"/>
+        </w:rPr>
+      </w:pPr>
+      <w:r>
+        <w:rPr>
+          <w:rFonts w:ascii="Arial" w:hAnsi="Arial" w:cs="Arial"/>
+        </w:rPr>
+        <w:t>Rollback plan</w:t>
+      </w:r>
+      <w:r>
+        <w:rPr>
+          <w:rFonts w:ascii="Arial" w:hAnsi="Arial" w:cs="Arial"/>
+        </w:rPr>
+        <w:t xml:space="preserve"> 2.5.3 </w:t>
+      </w:r>
+      <w:r>
+        <w:rPr>
+          <w:rFonts w:ascii="Arial" w:hAnsi="Arial" w:cs="Arial"/>
+        </w:rPr>
+        <w:t xml:space="preserve"> </w:t>
+      </w:r>
+      <w:r>
+        <w:rPr>
+          <w:rFonts w:ascii="Arial" w:hAnsi="Arial" w:cs="Arial"/>
+        </w:rPr>
+        <w:t>(</w:t>
+      </w:r>
+      <w:r>
+        <w:rPr>
+          <w:rFonts w:ascii="Arial" w:hAnsi="Arial" w:cs="Arial"/>
+        </w:rPr>
+        <w:t>in case of failure</w:t>
+      </w:r>
+      <w:r>
+        <w:rPr>
+          <w:rFonts w:ascii="Arial" w:hAnsi="Arial" w:cs="Arial"/>
+        </w:rPr>
+        <w:t>)</w:t>
+      </w:r>
+    </w:p>
+    <w:p>
+      <w:pPr>
+        <w:rPr>
+          <w:rFonts w:ascii="Arial" w:hAnsi="Arial" w:cs="Arial"/>
+        </w:rPr>
+      </w:pPr>
+      <w:r>
+        <w:rPr>
+          <w:rFonts w:ascii="Arial" w:hAnsi="Arial" w:cs="Arial"/>
+        </w:rPr>
+        <w:t xml:space="preserve">Containerization using Docker </w:t>
+      </w:r>
+      <w:r>
+        <w:rPr>
+          <w:rFonts w:ascii="Arial" w:hAnsi="Arial" w:cs="Arial"/>
+        </w:rPr>
+        <w:t xml:space="preserve"> 2.5.4 </w:t>
+      </w:r>
+      <w:r>
+        <w:rPr>
+          <w:rFonts w:ascii="Arial" w:hAnsi="Arial" w:cs="Arial"/>
+        </w:rPr>
+        <w:t>(if applicable)</w:t>
+      </w:r>
+    </w:p>
+    <w:p>
+      <w:pPr>
+        <w:rPr>
+          <w:rFonts w:ascii="Arial" w:hAnsi="Arial" w:cs="Arial"/>
+        </w:rPr>
+      </w:pPr>
+    </w:p>
+    <w:p>
+      <w:pPr>
+        <w:rPr>
+          <w:rFonts w:ascii="Arial" w:hAnsi="Arial" w:cs="Arial"/>
           <w:sz w:val="30"/>
           <w:szCs w:val="30"/>
         </w:rPr>
-        <w:t xml:space="preserve">SECTION </w:t>
-      </w:r>
+      </w:pPr>
       <w:r>
         <w:rPr>
           <w:rFonts w:ascii="Arial" w:hAnsi="Arial" w:cs="Arial"/>
           <w:sz w:val="30"/>
           <w:szCs w:val="30"/>
         </w:rPr>
-        <w:t>2.3 Implementation (Development)</w:t>
-      </w:r>
-    </w:p>
-    <w:p>
-      <w:pPr>
-        <w:rPr>
-          <w:rFonts w:ascii="Arial" w:hAnsi="Arial" w:cs="Arial"/>
-        </w:rPr>
-      </w:pPr>
-      <w:r>
-        <w:rPr>
-          <w:rFonts w:ascii="Arial" w:hAnsi="Arial" w:cs="Arial"/>
-        </w:rPr>
-        <w:t>Objective: Build the system following Agile sprints and coding standards.</w:t>
-      </w:r>
-    </w:p>
-    <w:p>
-      <w:pPr>
-        <w:rPr>
-          <w:rFonts w:ascii="Arial" w:hAnsi="Arial" w:cs="Arial"/>
-        </w:rPr>
-      </w:pPr>
-      <w:r>
-        <w:rPr>
-          <w:rFonts w:ascii="Arial" w:hAnsi="Arial" w:cs="Arial"/>
-        </w:rPr>
-        <w:t>Practices</w:t>
-      </w:r>
-    </w:p>
-    <w:p>
-      <w:pPr>
-        <w:numPr>
-          <w:ilvl w:val="0"/>
-          <w:numId w:val="5"/>
-        </w:numPr>
-        <w:rPr>
-          <w:rFonts w:ascii="Arial" w:hAnsi="Arial" w:cs="Arial"/>
-        </w:rPr>
-      </w:pPr>
-      <w:r>
-        <w:rPr>
-          <w:rFonts w:ascii="Arial" w:hAnsi="Arial" w:cs="Arial"/>
-        </w:rPr>
-        <w:t>Follow Agile Scrum (2-week sprints)</w:t>
-      </w:r>
-    </w:p>
-    <w:p>
-      <w:pPr>
-        <w:numPr>
-          <w:ilvl w:val="0"/>
-          <w:numId w:val="5"/>
-        </w:numPr>
-        <w:rPr>
-          <w:rFonts w:ascii="Arial" w:hAnsi="Arial" w:cs="Arial"/>
-        </w:rPr>
-      </w:pPr>
-      <w:r>
-        <w:rPr>
-          <w:rFonts w:ascii="Arial" w:hAnsi="Arial" w:cs="Arial"/>
-        </w:rPr>
-        <w:t>Daily stand-ups, sprint planning, retrospectives</w:t>
-      </w:r>
-    </w:p>
-    <w:p>
-      <w:pPr>
-        <w:numPr>
-          <w:ilvl w:val="0"/>
-          <w:numId w:val="5"/>
-        </w:numPr>
-        <w:rPr>
-          <w:rFonts w:ascii="Arial" w:hAnsi="Arial" w:cs="Arial"/>
-        </w:rPr>
-      </w:pPr>
-      <w:r>
-        <w:rPr>
-          <w:rFonts w:ascii="Arial" w:hAnsi="Arial" w:cs="Arial"/>
-        </w:rPr>
-        <w:t>Use feature branches and pull requests</w:t>
-      </w:r>
-    </w:p>
-    <w:p>
-      <w:pPr>
-        <w:numPr>
-          <w:ilvl w:val="0"/>
-          <w:numId w:val="5"/>
-        </w:numPr>
-        <w:rPr>
-          <w:rFonts w:ascii="Arial" w:hAnsi="Arial" w:cs="Arial"/>
-        </w:rPr>
-      </w:pPr>
-      <w:r>
-        <w:rPr>
-          <w:rFonts w:ascii="Arial" w:hAnsi="Arial" w:cs="Arial"/>
-        </w:rPr>
-        <w:t>Maintain CI pipeline for automated build &amp; testing</w:t>
-      </w:r>
-    </w:p>
-    <w:p>
-      <w:pPr>
-        <w:rPr>
-          <w:rFonts w:ascii="Arial" w:hAnsi="Arial" w:cs="Arial"/>
-        </w:rPr>
-      </w:pPr>
-      <w:r>
-        <w:rPr>
-          <w:rFonts w:ascii="Arial" w:hAnsi="Arial" w:cs="Arial"/>
-        </w:rPr>
-        <w:t>Deliverables</w:t>
-      </w:r>
-    </w:p>
-    <w:p>
-      <w:pPr>
-        <w:numPr>
-          <w:ilvl w:val="0"/>
-          <w:numId w:val="6"/>
-        </w:numPr>
-        <w:rPr>
-          <w:rFonts w:ascii="Arial" w:hAnsi="Arial" w:cs="Arial"/>
-        </w:rPr>
-      </w:pPr>
-      <w:r>
-        <w:rPr>
-          <w:rFonts w:ascii="Arial" w:hAnsi="Arial" w:cs="Arial"/>
-        </w:rPr>
-        <w:t>Source Code (version-controlled)</w:t>
-      </w:r>
-    </w:p>
-    <w:p>
-      <w:pPr>
-        <w:numPr>
-          <w:ilvl w:val="0"/>
-          <w:numId w:val="6"/>
-        </w:numPr>
-        <w:rPr>
-          <w:rFonts w:ascii="Arial" w:hAnsi="Arial" w:cs="Arial"/>
-        </w:rPr>
-      </w:pPr>
-      <w:r>
-        <w:rPr>
-          <w:rFonts w:ascii="Arial" w:hAnsi="Arial" w:cs="Arial"/>
-        </w:rPr>
-        <w:t>Unit Tests and Integration Tests</w:t>
-      </w:r>
-    </w:p>
-    <w:p>
-      <w:pPr>
-        <w:numPr>
-          <w:ilvl w:val="0"/>
-          <w:numId w:val="6"/>
-        </w:numPr>
-        <w:rPr>
-          <w:rFonts w:ascii="Arial" w:hAnsi="Arial" w:cs="Arial"/>
-        </w:rPr>
-      </w:pPr>
-      <w:r>
-        <w:rPr>
-          <w:rFonts w:ascii="Arial" w:hAnsi="Arial" w:cs="Arial"/>
-        </w:rPr>
-        <w:t>CI/CD Pipeline Configs (.yml or workflow files)</w:t>
-      </w:r>
-    </w:p>
-    <w:p>
-      <w:pPr>
-        <w:rPr>
-          <w:rFonts w:ascii="Arial" w:hAnsi="Arial" w:cs="Arial"/>
-        </w:rPr>
-      </w:pPr>
-      <w:r>
-        <w:rPr>
-          <w:rFonts w:ascii="Arial" w:hAnsi="Arial" w:cs="Arial"/>
-        </w:rPr>
-        <w:t>Tools: GitHub, GitLab CI, Docker, VS Code, Postman</w:t>
-      </w:r>
-    </w:p>
-    <w:p>
-      <w:pPr>
-        <w:rPr>
-          <w:rFonts w:ascii="Arial" w:hAnsi="Arial" w:cs="Arial"/>
-        </w:rPr>
-      </w:pPr>
-      <w:r>
-        <w:rPr>
-          <w:rFonts w:ascii="Arial" w:hAnsi="Arial" w:cs="Arial"/>
-        </w:rPr>
-        <w:pict w14:anchorId="3ABFBF82">
-          <v:rect id="_x0000_i1071" style="width:0;height:1.5pt" o:hralign="center" o:hrstd="t" o:hr="t" fillcolor="#a0a0a0" stroked="f"/>
-        </w:pict>
-      </w:r>
-    </w:p>
-    <w:p>
-      <w:pPr>
+        <w:t xml:space="preserve">SECTION </w:t>
+      </w:r>
+      <w:r>
         <w:rPr>
           <w:rFonts w:ascii="Arial" w:hAnsi="Arial" w:cs="Arial"/>
           <w:sz w:val="30"/>
           <w:szCs w:val="30"/>
         </w:rPr>
-      </w:pPr>
-      <w:r>
-        <w:rPr>
-          <w:rFonts w:ascii="Arial" w:hAnsi="Arial" w:cs="Arial"/>
-          <w:sz w:val="30"/>
-          <w:szCs w:val="30"/>
-        </w:rPr>
-        <w:lastRenderedPageBreak/>
-        <w:t xml:space="preserve">SECTION </w:t>
-      </w:r>
-      <w:r>
-        <w:rPr>
-          <w:rFonts w:ascii="Arial" w:hAnsi="Arial" w:cs="Arial"/>
-          <w:sz w:val="30"/>
-          <w:szCs w:val="30"/>
-        </w:rPr>
-        <w:t>2.4 Testing</w:t>
-      </w:r>
-    </w:p>
-    <w:p>
-      <w:pPr>
-        <w:rPr>
-          <w:rFonts w:ascii="Arial" w:hAnsi="Arial" w:cs="Arial"/>
-        </w:rPr>
-      </w:pPr>
-      <w:r>
-        <w:rPr>
-          <w:rFonts w:ascii="Arial" w:hAnsi="Arial" w:cs="Arial"/>
-        </w:rPr>
-        <w:t>Objective: Ensure the system meets requirements and quality standards.</w:t>
-      </w:r>
-    </w:p>
-    <w:p>
-      <w:pPr>
-        <w:rPr>
-          <w:rFonts w:ascii="Arial" w:hAnsi="Arial" w:cs="Arial"/>
-        </w:rPr>
-      </w:pPr>
-      <w:r>
-        <w:rPr>
-          <w:rFonts w:ascii="Arial" w:hAnsi="Arial" w:cs="Arial"/>
-        </w:rPr>
-        <w:t>Test Levels</w:t>
-      </w:r>
-    </w:p>
-    <w:p>
-      <w:pPr>
-        <w:numPr>
-          <w:ilvl w:val="0"/>
-          <w:numId w:val="7"/>
-        </w:numPr>
-        <w:rPr>
-          <w:rFonts w:ascii="Arial" w:hAnsi="Arial" w:cs="Arial"/>
-        </w:rPr>
-      </w:pPr>
-      <w:r>
-        <w:rPr>
-          <w:rFonts w:ascii="Arial" w:hAnsi="Arial" w:cs="Arial"/>
-        </w:rPr>
-        <w:t>Unit Testing — small code units</w:t>
-      </w:r>
-    </w:p>
-    <w:p>
-      <w:pPr>
-        <w:numPr>
-          <w:ilvl w:val="0"/>
-          <w:numId w:val="7"/>
-        </w:numPr>
-        <w:rPr>
-          <w:rFonts w:ascii="Arial" w:hAnsi="Arial" w:cs="Arial"/>
-        </w:rPr>
-      </w:pPr>
-      <w:r>
-        <w:rPr>
-          <w:rFonts w:ascii="Arial" w:hAnsi="Arial" w:cs="Arial"/>
-        </w:rPr>
-        <w:t>Integration Testing — modules interaction</w:t>
-      </w:r>
-    </w:p>
-    <w:p>
-      <w:pPr>
-        <w:numPr>
-          <w:ilvl w:val="0"/>
-          <w:numId w:val="7"/>
-        </w:numPr>
-        <w:rPr>
-          <w:rFonts w:ascii="Arial" w:hAnsi="Arial" w:cs="Arial"/>
-        </w:rPr>
-      </w:pPr>
-      <w:r>
-        <w:rPr>
-          <w:rFonts w:ascii="Arial" w:hAnsi="Arial" w:cs="Arial"/>
-        </w:rPr>
-        <w:t>System Testing — end-to-end functionality</w:t>
-      </w:r>
-    </w:p>
-    <w:p>
-      <w:pPr>
-        <w:numPr>
-          <w:ilvl w:val="0"/>
-          <w:numId w:val="7"/>
-        </w:numPr>
-        <w:rPr>
-          <w:rFonts w:ascii="Arial" w:hAnsi="Arial" w:cs="Arial"/>
-        </w:rPr>
-      </w:pPr>
-      <w:r>
-        <w:rPr>
-          <w:rFonts w:ascii="Arial" w:hAnsi="Arial" w:cs="Arial"/>
-        </w:rPr>
-        <w:t>Acceptance Testing — client/stakeholder validation</w:t>
-      </w:r>
-    </w:p>
-    <w:p>
-      <w:pPr>
-        <w:rPr>
-          <w:rFonts w:ascii="Arial" w:hAnsi="Arial" w:cs="Arial"/>
-        </w:rPr>
-      </w:pPr>
-      <w:r>
-        <w:rPr>
-          <w:rFonts w:ascii="Arial" w:hAnsi="Arial" w:cs="Arial"/>
-        </w:rPr>
-        <w:t>Deliverables</w:t>
-      </w:r>
-    </w:p>
-    <w:p>
-      <w:pPr>
-        <w:numPr>
-          <w:ilvl w:val="0"/>
-          <w:numId w:val="8"/>
-        </w:numPr>
-        <w:rPr>
-          <w:rFonts w:ascii="Arial" w:hAnsi="Arial" w:cs="Arial"/>
-        </w:rPr>
-      </w:pPr>
-      <w:r>
-        <w:rPr>
-          <w:rFonts w:ascii="Arial" w:hAnsi="Arial" w:cs="Arial"/>
-        </w:rPr>
-        <w:t>Test Plan Document</w:t>
-      </w:r>
-    </w:p>
-    <w:p>
-      <w:pPr>
-        <w:numPr>
-          <w:ilvl w:val="0"/>
-          <w:numId w:val="8"/>
-        </w:numPr>
-        <w:rPr>
-          <w:rFonts w:ascii="Arial" w:hAnsi="Arial" w:cs="Arial"/>
-        </w:rPr>
-      </w:pPr>
-      <w:r>
-        <w:rPr>
-          <w:rFonts w:ascii="Arial" w:hAnsi="Arial" w:cs="Arial"/>
-        </w:rPr>
-        <w:t>Test Cases &amp; Results Report</w:t>
-      </w:r>
-    </w:p>
-    <w:p>
-      <w:pPr>
-        <w:numPr>
-          <w:ilvl w:val="0"/>
-          <w:numId w:val="8"/>
-        </w:numPr>
-        <w:rPr>
-          <w:rFonts w:ascii="Arial" w:hAnsi="Arial" w:cs="Arial"/>
-        </w:rPr>
-      </w:pPr>
-      <w:r>
-        <w:rPr>
-          <w:rFonts w:ascii="Arial" w:hAnsi="Arial" w:cs="Arial"/>
-        </w:rPr>
-        <w:t>Automated Test Scripts</w:t>
-      </w:r>
-    </w:p>
-    <w:p>
-      <w:pPr>
-        <w:numPr>
-          <w:ilvl w:val="0"/>
-          <w:numId w:val="8"/>
-        </w:numPr>
-        <w:rPr>
-          <w:rFonts w:ascii="Arial" w:hAnsi="Arial" w:cs="Arial"/>
-        </w:rPr>
-      </w:pPr>
-      <w:r>
-        <w:rPr>
-          <w:rFonts w:ascii="Arial" w:hAnsi="Arial" w:cs="Arial"/>
-        </w:rPr>
-        <w:t>Bug Reports</w:t>
-      </w:r>
-    </w:p>
-    <w:p>
-      <w:pPr>
-        <w:rPr>
-          <w:rFonts w:ascii="Arial" w:hAnsi="Arial" w:cs="Arial"/>
-        </w:rPr>
-      </w:pPr>
-      <w:r>
-        <w:rPr>
-          <w:rFonts w:ascii="Arial" w:hAnsi="Arial" w:cs="Arial"/>
-        </w:rPr>
-        <w:t>Tools: Jest / Pytest / JUnit, Selenium, Postman, CI test runners</w:t>
-      </w:r>
-    </w:p>
-    <w:p>
-      <w:pPr>
-        <w:rPr>
-          <w:rFonts w:ascii="Arial" w:hAnsi="Arial" w:cs="Arial"/>
-        </w:rPr>
-      </w:pPr>
-      <w:r>
-        <w:rPr>
-          <w:rFonts w:ascii="Arial" w:hAnsi="Arial" w:cs="Arial"/>
-        </w:rPr>
-        <w:pict w14:anchorId="6922A63B">
-          <v:rect id="_x0000_i1072" style="width:0;height:1.5pt" o:hralign="center" o:hrstd="t" o:hr="t" fillcolor="#a0a0a0" stroked="f"/>
-        </w:pict>
-      </w:r>
-    </w:p>
-    <w:p>
-      <w:pPr>
-        <w:rPr>
-          <w:rFonts w:ascii="Arial" w:hAnsi="Arial" w:cs="Arial"/>
-          <w:sz w:val="30"/>
-          <w:szCs w:val="30"/>
-        </w:rPr>
-      </w:pPr>
-      <w:r>
-        <w:rPr>
-          <w:rFonts w:ascii="Arial" w:hAnsi="Arial" w:cs="Arial"/>
-          <w:sz w:val="30"/>
-          <w:szCs w:val="30"/>
-        </w:rPr>
-        <w:t xml:space="preserve">SECTION </w:t>
-      </w:r>
-      <w:r>
-        <w:rPr>
-          <w:rFonts w:ascii="Arial" w:hAnsi="Arial" w:cs="Arial"/>
-          <w:sz w:val="30"/>
-          <w:szCs w:val="30"/>
-        </w:rPr>
-        <w:t>2.5 Deployment</w:t>
-      </w:r>
-    </w:p>
-    <w:p>
-      <w:pPr>
-        <w:rPr>
-          <w:rFonts w:ascii="Arial" w:hAnsi="Arial" w:cs="Arial"/>
-        </w:rPr>
-      </w:pPr>
-      <w:r>
-        <w:rPr>
-          <w:rFonts w:ascii="Arial" w:hAnsi="Arial" w:cs="Arial"/>
-        </w:rPr>
-        <w:t>Objective: Release the tested build to the production or demo environment.</w:t>
-      </w:r>
-    </w:p>
-    <w:p>
-      <w:pPr>
-        <w:rPr>
-          <w:rFonts w:ascii="Arial" w:hAnsi="Arial" w:cs="Arial"/>
-        </w:rPr>
-      </w:pPr>
-      <w:r>
-        <w:rPr>
-          <w:rFonts w:ascii="Arial" w:hAnsi="Arial" w:cs="Arial"/>
-        </w:rPr>
-        <w:t>Practices</w:t>
-      </w:r>
-    </w:p>
-    <w:p>
-      <w:pPr>
-        <w:numPr>
-          <w:ilvl w:val="0"/>
-          <w:numId w:val="9"/>
-        </w:numPr>
-        <w:rPr>
-          <w:rFonts w:ascii="Arial" w:hAnsi="Arial" w:cs="Arial"/>
-        </w:rPr>
-      </w:pPr>
-      <w:r>
-        <w:rPr>
-          <w:rFonts w:ascii="Arial" w:hAnsi="Arial" w:cs="Arial"/>
-        </w:rPr>
-        <w:t>Automated deployment via CI/CD pipeline</w:t>
-      </w:r>
-    </w:p>
-    <w:p>
-      <w:pPr>
-        <w:numPr>
-          <w:ilvl w:val="0"/>
-          <w:numId w:val="9"/>
-        </w:numPr>
-        <w:rPr>
-          <w:rFonts w:ascii="Arial" w:hAnsi="Arial" w:cs="Arial"/>
-        </w:rPr>
-      </w:pPr>
-      <w:r>
-        <w:rPr>
-          <w:rFonts w:ascii="Arial" w:hAnsi="Arial" w:cs="Arial"/>
-        </w:rPr>
-        <w:t>Environment setup: Dev → Staging → Prod</w:t>
-      </w:r>
-    </w:p>
-    <w:p>
-      <w:pPr>
-        <w:numPr>
-          <w:ilvl w:val="0"/>
-          <w:numId w:val="9"/>
-        </w:numPr>
-        <w:rPr>
-          <w:rFonts w:ascii="Arial" w:hAnsi="Arial" w:cs="Arial"/>
-        </w:rPr>
-      </w:pPr>
-      <w:r>
-        <w:rPr>
-          <w:rFonts w:ascii="Arial" w:hAnsi="Arial" w:cs="Arial"/>
-        </w:rPr>
-        <w:t>Rollback plan in case of failure</w:t>
-      </w:r>
-    </w:p>
-    <w:p>
-      <w:pPr>
-        <w:numPr>
-          <w:ilvl w:val="0"/>
-          <w:numId w:val="9"/>
-        </w:numPr>
-        <w:rPr>
-          <w:rFonts w:ascii="Arial" w:hAnsi="Arial" w:cs="Arial"/>
-        </w:rPr>
-      </w:pPr>
-      <w:r>
-        <w:rPr>
-          <w:rFonts w:ascii="Arial" w:hAnsi="Arial" w:cs="Arial"/>
-        </w:rPr>
-        <w:t>Containerization using Docker (if applicable)</w:t>
-      </w:r>
-    </w:p>
-    <w:p>
-      <w:pPr>
-        <w:rPr>
-          <w:rFonts w:ascii="Arial" w:hAnsi="Arial" w:cs="Arial"/>
-        </w:rPr>
-      </w:pPr>
-      <w:r>
-        <w:rPr>
-          <w:rFonts w:ascii="Arial" w:hAnsi="Arial" w:cs="Arial"/>
-        </w:rPr>
-        <w:t>Deliverables</w:t>
-      </w:r>
-    </w:p>
-    <w:p>
-      <w:pPr>
-        <w:numPr>
-          <w:ilvl w:val="0"/>
-          <w:numId w:val="10"/>
-        </w:numPr>
-        <w:rPr>
-          <w:rFonts w:ascii="Arial" w:hAnsi="Arial" w:cs="Arial"/>
-        </w:rPr>
-      </w:pPr>
-      <w:r>
-        <w:rPr>
-          <w:rFonts w:ascii="Arial" w:hAnsi="Arial" w:cs="Arial"/>
-        </w:rPr>
-        <w:t>Deployed Application / Demo Link</w:t>
-      </w:r>
-    </w:p>
-    <w:p>
-      <w:pPr>
-        <w:numPr>
-          <w:ilvl w:val="0"/>
-          <w:numId w:val="10"/>
-        </w:numPr>
-        <w:rPr>
-          <w:rFonts w:ascii="Arial" w:hAnsi="Arial" w:cs="Arial"/>
-        </w:rPr>
-      </w:pPr>
-      <w:r>
-        <w:rPr>
-          <w:rFonts w:ascii="Arial" w:hAnsi="Arial" w:cs="Arial"/>
-        </w:rPr>
-        <w:t>Deployment Logs</w:t>
-      </w:r>
-    </w:p>
-    <w:p>
-      <w:pPr>
-        <w:numPr>
-          <w:ilvl w:val="0"/>
-          <w:numId w:val="10"/>
-        </w:numPr>
-        <w:rPr>
-          <w:rFonts w:ascii="Arial" w:hAnsi="Arial" w:cs="Arial"/>
-        </w:rPr>
-      </w:pPr>
-      <w:r>
-        <w:rPr>
-          <w:rFonts w:ascii="Arial" w:hAnsi="Arial" w:cs="Arial"/>
-        </w:rPr>
-        <w:t>Release Notes</w:t>
-      </w:r>
-    </w:p>
-    <w:p>
-      <w:pPr>
-        <w:rPr>
-          <w:rFonts w:ascii="Arial" w:hAnsi="Arial" w:cs="Arial"/>
-        </w:rPr>
-      </w:pPr>
-      <w:r>
-        <w:rPr>
-          <w:rFonts w:ascii="Arial" w:hAnsi="Arial" w:cs="Arial"/>
-        </w:rPr>
-        <w:t>Tools: GitHub Actions, AWS / Render / Heroku / Vercel</w:t>
-      </w:r>
-    </w:p>
-    <w:p>
-      <w:pPr>
-        <w:rPr>
-          <w:rFonts w:ascii="Arial" w:hAnsi="Arial" w:cs="Arial"/>
-        </w:rPr>
-      </w:pPr>
-      <w:r>
-        <w:rPr>
-          <w:rFonts w:ascii="Arial" w:hAnsi="Arial" w:cs="Arial"/>
-        </w:rPr>
-        <w:pict w14:anchorId="715014A0">
-          <v:rect id="_x0000_i1073" style="width:0;height:1.5pt" o:hralign="center" o:hrstd="t" o:hr="t" fillcolor="#a0a0a0" stroked="f"/>
-        </w:pict>
-      </w:r>
-    </w:p>
-    <w:p>
-      <w:pPr>
-        <w:rPr>
-          <w:rFonts w:ascii="Arial" w:hAnsi="Arial" w:cs="Arial"/>
-          <w:sz w:val="30"/>
-          <w:szCs w:val="30"/>
-        </w:rPr>
-      </w:pPr>
-      <w:r>
-        <w:rPr>
-          <w:rFonts w:ascii="Arial" w:hAnsi="Arial" w:cs="Arial"/>
-          <w:sz w:val="30"/>
-          <w:szCs w:val="30"/>
-        </w:rPr>
-        <w:t xml:space="preserve">SECTION </w:t>
-      </w:r>
-      <w:r>
-        <w:rPr>
-          <w:rFonts w:ascii="Arial" w:hAnsi="Arial" w:cs="Arial"/>
-          <w:sz w:val="30"/>
-          <w:szCs w:val="30"/>
-        </w:rPr>
         <w:t>2.6 Evaluation &amp; Maintenance</w:t>
       </w:r>
     </w:p>
@@ -1353,46 +1178,23 @@
         <w:rPr>
           <w:rFonts w:ascii="Arial" w:hAnsi="Arial" w:cs="Arial"/>
         </w:rPr>
-        <w:t>Objective: Evaluate system performance, gather feedback, and iterate.</w:t>
-      </w:r>
-    </w:p>
-    <w:p>
-      <w:pPr>
-        <w:rPr>
-          <w:rFonts w:ascii="Arial" w:hAnsi="Arial" w:cs="Arial"/>
-        </w:rPr>
-      </w:pPr>
-      <w:r>
-        <w:rPr>
-          <w:rFonts w:ascii="Arial" w:hAnsi="Arial" w:cs="Arial"/>
-        </w:rPr>
-        <w:lastRenderedPageBreak/>
-        <w:t>Activities</w:t>
-      </w:r>
-    </w:p>
-    <w:p>
-      <w:pPr>
-        <w:numPr>
-          <w:ilvl w:val="0"/>
-          <w:numId w:val="11"/>
-        </w:numPr>
-        <w:rPr>
-          <w:rFonts w:ascii="Arial" w:hAnsi="Arial" w:cs="Arial"/>
-        </w:rPr>
-      </w:pPr>
-      <w:r>
-        <w:rPr>
-          <w:rFonts w:ascii="Arial" w:hAnsi="Arial" w:cs="Arial"/>
-        </w:rPr>
-        <w:t>User acceptance testing (UAT)</w:t>
-      </w:r>
-    </w:p>
-    <w:p>
-      <w:pPr>
-        <w:numPr>
-          <w:ilvl w:val="0"/>
-          <w:numId w:val="11"/>
-        </w:numPr>
+        <w:t>User acceptance testing</w:t>
+      </w:r>
+      <w:r>
+        <w:rPr>
+          <w:rFonts w:ascii="Arial" w:hAnsi="Arial" w:cs="Arial"/>
+        </w:rPr>
+        <w:t xml:space="preserve"> 2.6.1</w:t>
+      </w:r>
+      <w:r>
+        <w:rPr>
+          <w:rFonts w:ascii="Arial" w:hAnsi="Arial" w:cs="Arial"/>
+        </w:rPr>
+        <w:t xml:space="preserve"> (UAT)</w:t>
+      </w:r>
+    </w:p>
+    <w:p>
+      <w:pPr>
         <w:rPr>
           <w:rFonts w:ascii="Arial" w:hAnsi="Arial" w:cs="Arial"/>
         </w:rPr>
@@ -1403,13 +1205,22 @@
         </w:rPr>
         <w:t>Feedback analysis &amp; bug triage</w:t>
       </w:r>
-    </w:p>
-    <w:p>
-      <w:pPr>
-        <w:numPr>
-          <w:ilvl w:val="0"/>
-          <w:numId w:val="11"/>
-        </w:numPr>
+      <w:r>
+        <w:rPr>
+          <w:rFonts w:ascii="Arial" w:hAnsi="Arial" w:cs="Arial"/>
+        </w:rPr>
+        <w:t xml:space="preserve"> 2.6.2</w:t>
+      </w:r>
+    </w:p>
+    <w:p>
+      <w:pPr>
+        <w:rPr>
+          <w:rFonts w:ascii="Arial" w:hAnsi="Arial" w:cs="Arial"/>
+        </w:rPr>
+      </w:pPr>
+    </w:p>
+    <w:p>
+      <w:pPr>
         <w:rPr>
           <w:rFonts w:ascii="Arial" w:hAnsi="Arial" w:cs="Arial"/>
         </w:rPr>
@@ -1420,13 +1231,22 @@
         </w:rPr>
         <w:t>Code review &amp; technical debt reduction</w:t>
       </w:r>
-    </w:p>
-    <w:p>
-      <w:pPr>
-        <w:numPr>
-          <w:ilvl w:val="0"/>
-          <w:numId w:val="11"/>
-        </w:numPr>
+      <w:r>
+        <w:rPr>
+          <w:rFonts w:ascii="Arial" w:hAnsi="Arial" w:cs="Arial"/>
+        </w:rPr>
+        <w:t xml:space="preserve"> 2.6.3</w:t>
+      </w:r>
+    </w:p>
+    <w:p>
+      <w:pPr>
+        <w:rPr>
+          <w:rFonts w:ascii="Arial" w:hAnsi="Arial" w:cs="Arial"/>
+        </w:rPr>
+      </w:pPr>
+    </w:p>
+    <w:p>
+      <w:pPr>
         <w:rPr>
           <w:rFonts w:ascii="Arial" w:hAnsi="Arial" w:cs="Arial"/>
         </w:rPr>
@@ -1437,104 +1257,19 @@
         </w:rPr>
         <w:t>Post-deployment monitoring</w:t>
       </w:r>
-    </w:p>
-    <w:p>
-      <w:pPr>
-        <w:rPr>
-          <w:rFonts w:ascii="Arial" w:hAnsi="Arial" w:cs="Arial"/>
-        </w:rPr>
-      </w:pPr>
-      <w:r>
-        <w:rPr>
-          <w:rFonts w:ascii="Arial" w:hAnsi="Arial" w:cs="Arial"/>
-        </w:rPr>
-        <w:t>Deliverables</w:t>
-      </w:r>
-    </w:p>
-    <w:p>
-      <w:pPr>
-        <w:numPr>
-          <w:ilvl w:val="0"/>
-          <w:numId w:val="12"/>
-        </w:numPr>
-        <w:rPr>
-          <w:rFonts w:ascii="Arial" w:hAnsi="Arial" w:cs="Arial"/>
-        </w:rPr>
-      </w:pPr>
-      <w:r>
-        <w:rPr>
-          <w:rFonts w:ascii="Arial" w:hAnsi="Arial" w:cs="Arial"/>
-        </w:rPr>
-        <w:t>Evaluation Report (based on KPIs &amp; feedback)</w:t>
-      </w:r>
-    </w:p>
-    <w:p>
-      <w:pPr>
-        <w:numPr>
-          <w:ilvl w:val="0"/>
-          <w:numId w:val="12"/>
-        </w:numPr>
-        <w:rPr>
-          <w:rFonts w:ascii="Arial" w:hAnsi="Arial" w:cs="Arial"/>
-        </w:rPr>
-      </w:pPr>
-      <w:r>
-        <w:rPr>
-          <w:rFonts w:ascii="Arial" w:hAnsi="Arial" w:cs="Arial"/>
-        </w:rPr>
-        <w:t>Lessons Learned Document</w:t>
-      </w:r>
-    </w:p>
-    <w:p>
-      <w:pPr>
-        <w:numPr>
-          <w:ilvl w:val="0"/>
-          <w:numId w:val="12"/>
-        </w:numPr>
-        <w:rPr>
-          <w:rFonts w:ascii="Arial" w:hAnsi="Arial" w:cs="Arial"/>
-        </w:rPr>
-      </w:pPr>
-      <w:r>
-        <w:rPr>
-          <w:rFonts w:ascii="Arial" w:hAnsi="Arial" w:cs="Arial"/>
-        </w:rPr>
-        <w:t>Future Enhancement Plan</w:t>
-      </w:r>
-    </w:p>
-    <w:p>
-      <w:pPr>
-        <w:rPr>
-          <w:rFonts w:ascii="Arial" w:hAnsi="Arial" w:cs="Arial"/>
-        </w:rPr>
-      </w:pPr>
-      <w:r>
-        <w:rPr>
-          <w:rFonts w:ascii="Arial" w:hAnsi="Arial" w:cs="Arial"/>
-        </w:rPr>
-        <w:t>Tools: Google Forms (feedback), Grafana, Notion, GitHub Issues</w:t>
-      </w:r>
-    </w:p>
-    <w:p>
-      <w:pPr>
-        <w:rPr>
-          <w:rFonts w:ascii="Arial" w:hAnsi="Arial" w:cs="Arial"/>
-          <w:sz w:val="36"/>
-          <w:szCs w:val="36"/>
-        </w:rPr>
-      </w:pPr>
-      <w:r>
-        <w:rPr>
-          <w:rFonts w:ascii="Arial" w:hAnsi="Arial" w:cs="Arial"/>
-        </w:rPr>
-        <w:t xml:space="preserve"> </w:t>
-      </w:r>
-      <w:r>
-        <w:rPr>
-          <w:rFonts w:ascii="Arial" w:hAnsi="Arial" w:cs="Arial"/>
-        </w:rPr>
-        <w:tab/>
-      </w:r>
+      <w:r>
+        <w:rPr>
+          <w:rFonts w:ascii="Arial" w:hAnsi="Arial" w:cs="Arial"/>
+        </w:rPr>
+        <w:t xml:space="preserve"> 2.6.4</w:t>
+      </w:r>
+    </w:p>
+    <w:p>
+      <w:pPr>
+        <w:rPr>
+          <w:rFonts w:ascii="Arial" w:hAnsi="Arial" w:cs="Arial"/>
+        </w:rPr>
+      </w:pPr>
     </w:p>
     <w:p>
       <w:pPr>
@@ -1718,7 +1453,19 @@
               <w:rPr>
                 <w:rFonts w:ascii="Arial" w:hAnsi="Arial" w:cs="Arial"/>
               </w:rPr>
-              <w:t>Product Owner,Scrum Master, Developers, QA</w:t>
+              <w:t xml:space="preserve">Product </w:t>
+            </w:r>
+            <w:r>
+              <w:rPr>
+                <w:rFonts w:ascii="Arial" w:hAnsi="Arial" w:cs="Arial"/>
+              </w:rPr>
+              <w:t>Owner, Scrum</w:t>
+            </w:r>
+            <w:r>
+              <w:rPr>
+                <w:rFonts w:ascii="Arial" w:hAnsi="Arial" w:cs="Arial"/>
+              </w:rPr>
+              <w:t xml:space="preserve"> Master, Developers, QA</w:t>
             </w:r>
           </w:p>
         </w:tc>
@@ -1858,7 +1605,21 @@
               <w:rPr>
                 <w:rFonts w:ascii="Arial" w:hAnsi="Arial" w:cs="Arial"/>
               </w:rPr>
-              <w:t>Definition of Ready (DoR)</w:t>
+              <w:t>Definition of Ready (</w:t>
+            </w:r>
+            <w:proofErr w:type="spellStart"/>
+            <w:r>
+              <w:rPr>
+                <w:rFonts w:ascii="Arial" w:hAnsi="Arial" w:cs="Arial"/>
+              </w:rPr>
+              <w:t>DoR</w:t>
+            </w:r>
+            <w:proofErr w:type="spellEnd"/>
+            <w:r>
+              <w:rPr>
+                <w:rFonts w:ascii="Arial" w:hAnsi="Arial" w:cs="Arial"/>
+              </w:rPr>
+              <w:t>)</w:t>
             </w:r>
           </w:p>
         </w:tc>
@@ -2025,6 +1786,7 @@
         <w:rPr>
           <w:rFonts w:ascii="Arial" w:hAnsi="Arial" w:cs="Arial"/>
         </w:rPr>
+        <w:lastRenderedPageBreak/>
         <w:t>Purpose: Automatically build and test code after every push/PR.</w:t>
       </w:r>
     </w:p>
@@ -2072,7 +1834,6 @@
         <w:rPr>
           <w:rFonts w:ascii="Arial" w:hAnsi="Arial" w:cs="Arial"/>
         </w:rPr>
-        <w:lastRenderedPageBreak/>
         <w:t>Linting / Static analysis</w:t>
       </w:r>
     </w:p>
@@ -2282,11 +2043,8 @@
     </w:p>
     <w:p>
       <w:pPr>
-        <w:ind w:left="360"/>
-        <w:rPr>
-          <w:rFonts w:ascii="Arial" w:hAnsi="Arial" w:cs="Arial"/>
-          <w:sz w:val="36"/>
-          <w:szCs w:val="36"/>
+        <w:rPr>
+          <w:rFonts w:ascii="Arial" w:hAnsi="Arial" w:cs="Arial"/>
         </w:rPr>
       </w:pPr>
       <w:r>
@@ -2784,6 +2542,7 @@
               <w:rPr>
                 <w:rFonts w:ascii="Arial" w:hAnsi="Arial" w:cs="Arial"/>
               </w:rPr>
+              <w:lastRenderedPageBreak/>
               <w:t>CATEGORY</w:t>
             </w:r>
           </w:p>
@@ -2878,8 +2637,16 @@
               <w:rPr>
                 <w:rFonts w:ascii="Arial" w:hAnsi="Arial" w:cs="Arial"/>
               </w:rPr>
-              <w:t>Jira/ Trello/GithubProjects</w:t>
-            </w:r>
+              <w:t>Jira/ Trello/</w:t>
+            </w:r>
+            <w:proofErr w:type="spellStart"/>
+            <w:r>
+              <w:rPr>
+                <w:rFonts w:ascii="Arial" w:hAnsi="Arial" w:cs="Arial"/>
+              </w:rPr>
+              <w:t>GithubProjects</w:t>
+            </w:r>
+            <w:proofErr w:type="spellEnd"/>
           </w:p>
         </w:tc>
       </w:tr>
@@ -2916,8 +2683,16 @@
               <w:rPr>
                 <w:rFonts w:ascii="Arial" w:hAnsi="Arial" w:cs="Arial"/>
               </w:rPr>
-              <w:t>Figma/LucidChart</w:t>
-            </w:r>
+              <w:t>Figma/</w:t>
+            </w:r>
+            <w:proofErr w:type="spellStart"/>
+            <w:r>
+              <w:rPr>
+                <w:rFonts w:ascii="Arial" w:hAnsi="Arial" w:cs="Arial"/>
+              </w:rPr>
+              <w:t>LucidChart</w:t>
+            </w:r>
+            <w:proofErr w:type="spellEnd"/>
           </w:p>
         </w:tc>
       </w:tr>
@@ -2954,7 +2729,21 @@
               <w:rPr>
                 <w:rFonts w:ascii="Arial" w:hAnsi="Arial" w:cs="Arial"/>
               </w:rPr>
-              <w:t>Jest/Pytest/Selenium</w:t>
+              <w:t>Jest/</w:t>
+            </w:r>
+            <w:proofErr w:type="spellStart"/>
+            <w:r>
+              <w:rPr>
+                <w:rFonts w:ascii="Arial" w:hAnsi="Arial" w:cs="Arial"/>
+              </w:rPr>
+              <w:t>Pytest</w:t>
+            </w:r>
+            <w:proofErr w:type="spellEnd"/>
+            <w:r>
+              <w:rPr>
+                <w:rFonts w:ascii="Arial" w:hAnsi="Arial" w:cs="Arial"/>
+              </w:rPr>
+              <w:t>/Selenium</w:t>
             </w:r>
           </w:p>
         </w:tc>
@@ -2974,7 +2763,6 @@
               <w:rPr>
                 <w:rFonts w:ascii="Arial" w:hAnsi="Arial" w:cs="Arial"/>
               </w:rPr>
-              <w:lastRenderedPageBreak/>
               <w:t>CI/CD</w:t>
             </w:r>
           </w:p>
@@ -3315,25 +3103,7 @@
               <w:rPr>
                 <w:rFonts w:ascii="Arial" w:hAnsi="Arial" w:cs="Arial"/>
               </w:rPr>
-              <w:t xml:space="preserve">&gt;= </w:t>
-            </w:r>
-            <w:r>
-              <w:rPr>
-                <w:rFonts w:ascii="Arial" w:hAnsi="Arial" w:cs="Arial"/>
-              </w:rPr>
-              <w:t>8</w:t>
-            </w:r>
-            <w:r>
-              <w:rPr>
-                <w:rFonts w:ascii="Arial" w:hAnsi="Arial" w:cs="Arial"/>
-              </w:rPr>
-              <w:t>0%</w:t>
-            </w:r>
-            <w:r>
-              <w:rPr>
-                <w:rFonts w:ascii="Arial" w:hAnsi="Arial" w:cs="Arial"/>
-              </w:rPr>
-              <w:t xml:space="preserve"> coverage</w:t>
+              <w:t>&gt;= 80% coverage</w:t>
             </w:r>
           </w:p>
         </w:tc>
@@ -3389,19 +3159,7 @@
               <w:rPr>
                 <w:rFonts w:ascii="Arial" w:hAnsi="Arial" w:cs="Arial"/>
               </w:rPr>
-              <w:t>&gt;= 9</w:t>
-            </w:r>
-            <w:r>
-              <w:rPr>
-                <w:rFonts w:ascii="Arial" w:hAnsi="Arial" w:cs="Arial"/>
-              </w:rPr>
-              <w:t>5</w:t>
-            </w:r>
-            <w:r>
-              <w:rPr>
-                <w:rFonts w:ascii="Arial" w:hAnsi="Arial" w:cs="Arial"/>
-              </w:rPr>
-              <w:t>%</w:t>
+              <w:t>&gt;= 95%</w:t>
             </w:r>
           </w:p>
         </w:tc>
@@ -3451,19 +3209,7 @@
               <w:rPr>
                 <w:rFonts w:ascii="Arial" w:hAnsi="Arial" w:cs="Arial"/>
               </w:rPr>
-              <w:t>+1</w:t>
-            </w:r>
-            <w:r>
-              <w:rPr>
-                <w:rFonts w:ascii="Arial" w:hAnsi="Arial" w:cs="Arial"/>
-              </w:rPr>
-              <w:t>0%</w:t>
-            </w:r>
-            <w:r>
-              <w:rPr>
-                <w:rFonts w:ascii="Arial" w:hAnsi="Arial" w:cs="Arial"/>
-              </w:rPr>
-              <w:t xml:space="preserve"> over baseline</w:t>
+              <w:t>+10% over baseline</w:t>
             </w:r>
           </w:p>
         </w:tc>
@@ -3513,19 +3259,7 @@
               <w:rPr>
                 <w:rFonts w:ascii="Arial" w:hAnsi="Arial" w:cs="Arial"/>
               </w:rPr>
-              <w:t>&lt;</w:t>
-            </w:r>
-            <w:r>
-              <w:rPr>
-                <w:rFonts w:ascii="Arial" w:hAnsi="Arial" w:cs="Arial"/>
-              </w:rPr>
-              <w:t>=</w:t>
-            </w:r>
-            <w:r>
-              <w:rPr>
-                <w:rFonts w:ascii="Arial" w:hAnsi="Arial" w:cs="Arial"/>
-              </w:rPr>
-              <w:t xml:space="preserve"> 1 defect / 100 LOC</w:t>
+              <w:t>&lt;= 1 defect / 100 LOC</w:t>
             </w:r>
           </w:p>
         </w:tc>
@@ -3637,7 +3371,21 @@
               <w:rPr>
                 <w:rFonts w:ascii="Arial" w:hAnsi="Arial" w:cs="Arial"/>
               </w:rPr>
-              <w:t>&gt;= 4/5 avg rating</w:t>
+              <w:t xml:space="preserve">&gt;= 4/5 </w:t>
+            </w:r>
+            <w:proofErr w:type="spellStart"/>
+            <w:r>
+              <w:rPr>
+                <w:rFonts w:ascii="Arial" w:hAnsi="Arial" w:cs="Arial"/>
+              </w:rPr>
+              <w:t>avg</w:t>
+            </w:r>
+            <w:proofErr w:type="spellEnd"/>
+            <w:r>
+              <w:rPr>
+                <w:rFonts w:ascii="Arial" w:hAnsi="Arial" w:cs="Arial"/>
+              </w:rPr>
+              <w:t xml:space="preserve"> rating</w:t>
             </w:r>
           </w:p>
         </w:tc>
@@ -3975,7 +3723,7 @@
               <w:rPr>
                 <w:rFonts w:ascii="Arial" w:hAnsi="Arial" w:cs="Arial"/>
               </w:rPr>
-              <w:t>Highh</w:t>
+              <w:t>High</w:t>
             </w:r>
           </w:p>
         </w:tc>
@@ -3993,7 +3741,13 @@
               <w:rPr>
                 <w:rFonts w:ascii="Arial" w:hAnsi="Arial" w:cs="Arial"/>
               </w:rPr>
-              <w:t>Enforced CI + Test covarage</w:t>
+              <w:t xml:space="preserve">Enforced CI + Test </w:t>
+            </w:r>
+            <w:r>
+              <w:rPr>
+                <w:rFonts w:ascii="Arial" w:hAnsi="Arial" w:cs="Arial"/>
+              </w:rPr>
+              <w:t>coverage</w:t>
             </w:r>
           </w:p>
         </w:tc>
@@ -4157,7 +3911,7 @@
         <w:rPr>
           <w:rFonts w:ascii="Arial" w:hAnsi="Arial" w:cs="Arial"/>
         </w:rPr>
-        <w:t>SDLC Report (Final) — contains all sections of this document</w:t>
+        <w:t>SDLC Report (Final) —contains all sections of this document</w:t>
       </w:r>
     </w:p>
     <w:p>
@@ -4213,22 +3967,6 @@
     </w:p>
     <w:p>
       <w:pPr>
-        <w:ind w:left="360"/>
-        <w:rPr>
-          <w:rFonts w:ascii="Arial" w:hAnsi="Arial" w:cs="Arial"/>
-        </w:rPr>
-      </w:pPr>
-      <w:r>
-        <w:rPr>
-          <w:rFonts w:ascii="Arial" w:hAnsi="Arial" w:cs="Arial"/>
-        </w:rPr>
-        <w:pict w14:anchorId="4A347FEB">
-          <v:rect id="_x0000_i1087" style="width:0;height:1.5pt" o:hralign="center" o:hrstd="t" o:hr="t" fillcolor="#a0a0a0" stroked="f"/>
-        </w:pict>
-      </w:r>
-    </w:p>
-    <w:p>
-      <w:pPr>
         <w:rPr>
           <w:rFonts w:ascii="Arial" w:hAnsi="Arial" w:cs="Arial"/>
           <w:sz w:val="36"/>
@@ -4263,6 +4001,7 @@
         <w:rPr>
           <w:rFonts w:ascii="Arial" w:hAnsi="Arial" w:cs="Arial"/>
         </w:rPr>
+        <w:lastRenderedPageBreak/>
         <w:t>After project completion:</w:t>
       </w:r>
     </w:p>
@@ -4297,7 +4036,6 @@
         <w:rPr>
           <w:rFonts w:ascii="Arial" w:hAnsi="Arial" w:cs="Arial"/>
         </w:rPr>
-        <w:lastRenderedPageBreak/>
         <w:t>Performance evaluation: compare actual vs planned metrics</w:t>
       </w:r>
     </w:p>
@@ -4457,7 +4195,7 @@
           <w:rFonts w:ascii="Arial" w:hAnsi="Arial" w:cs="Arial"/>
         </w:rPr>
         <w:pict w14:anchorId="657A6C05">
-          <v:rect id="_x0000_i1095" style="width:0;height:1.5pt" o:hralign="center" o:hrstd="t" o:hr="t" fillcolor="#a0a0a0" stroked="f"/>
+          <v:rect id="_x0000_i1025" style="width:0;height:1.5pt" o:hralign="center" o:hrstd="t" o:hr="t" fillcolor="#a0a0a0" stroked="f"/>
         </w:pict>
       </w:r>
     </w:p>
@@ -7535,6 +7273,7 @@
   <w:style w:type="character" w:default="1" w:styleId="DefaultParagraphFont">
     <w:name w:val="Default Paragraph Font"/>
     <w:uiPriority w:val="1"/>
+    <w:semiHidden/>
     <w:unhideWhenUsed/>
   </w:style>
   <w:style w:type="table" w:default="1" w:styleId="TableNormal">
